--- a/Web Design and Programming/Jobsheet 1 Web Server Installation and Basic HTML Erwan Majid.docx
+++ b/Web Design and Programming/Jobsheet 1 Web Server Installation and Basic HTML Erwan Majid.docx
@@ -44,10 +44,7 @@
     </w:p>
     <w:p>
       <w:pPr>
-        <w:jc w:val="center"/>
-        <w:rPr>
-          <w:b/>
-          <w:bCs/>
+        <w:rPr>
           <w:sz w:val="28"/>
           <w:szCs w:val="28"/>
         </w:rPr>
@@ -243,7 +240,7 @@
           <w:noProof/>
         </w:rPr>
         <w:drawing>
-          <wp:inline distT="0" distB="0" distL="0" distR="0" wp14:anchorId="1BED0D8A" wp14:editId="702D1F54">
+          <wp:inline distT="0" distB="0" distL="0" distR="0" wp14:anchorId="1BED0D8A" wp14:editId="480729A6">
             <wp:extent cx="3962953" cy="1219370"/>
             <wp:effectExtent l="0" t="0" r="0" b="0"/>
             <wp:docPr id="1249643782" name="Picture 1"/>
@@ -306,15 +303,7 @@
         <w:t>-</w:t>
       </w:r>
       <w:r>
-        <w:t>&lt;p</w:t>
-      </w:r>
-      <w:proofErr w:type="gramStart"/>
-      <w:r>
-        <w:t>&gt;  tags</w:t>
-      </w:r>
-      <w:proofErr w:type="gramEnd"/>
-      <w:r>
-        <w:t xml:space="preserve"> mean </w:t>
+        <w:t xml:space="preserve">&lt;p&gt;  tags mean </w:t>
       </w:r>
       <w:r>
         <w:t>make paragraph</w:t>
@@ -370,7 +359,6 @@
         <w:t xml:space="preserve"> &lt;b&gt; first&lt;/b&gt;.: another text string where the word "first" is wrapped in &lt;b&gt; </w:t>
       </w:r>
       <w:proofErr w:type="spellStart"/>
-      <w:proofErr w:type="gramStart"/>
       <w:r>
         <w:t>tags.</w:t>
       </w:r>
@@ -378,7 +366,6 @@
         <w:t>which</w:t>
       </w:r>
       <w:proofErr w:type="spellEnd"/>
-      <w:proofErr w:type="gramEnd"/>
       <w:r>
         <w:t xml:space="preserve"> mean &lt;b&gt; tag is bold text</w:t>
       </w:r>
@@ -488,21 +475,13 @@
       </w:r>
       <w:proofErr w:type="spellEnd"/>
       <w:r>
-        <w:t xml:space="preserve">&gt; </w:t>
-      </w:r>
-      <w:proofErr w:type="gramStart"/>
-      <w:r>
-        <w:t>tag</w:t>
+        <w:t>&gt; tag</w:t>
       </w:r>
       <w:r>
         <w:t xml:space="preserve"> </w:t>
       </w:r>
       <w:r>
-        <w:t xml:space="preserve"> the</w:t>
-      </w:r>
-      <w:proofErr w:type="gramEnd"/>
-      <w:r>
-        <w:t xml:space="preserve"> text that follows will appear on a new </w:t>
+        <w:t xml:space="preserve"> the text that follows will appear on a new </w:t>
       </w:r>
       <w:proofErr w:type="spellStart"/>
       <w:r>
@@ -978,12 +957,10 @@
         <w:t xml:space="preserve">And for center and left </w:t>
       </w:r>
       <w:proofErr w:type="spellStart"/>
-      <w:proofErr w:type="gramStart"/>
       <w:r>
         <w:t>same,just</w:t>
       </w:r>
       <w:proofErr w:type="spellEnd"/>
-      <w:proofErr w:type="gramEnd"/>
       <w:r>
         <w:t xml:space="preserve"> change the code</w:t>
       </w:r>
@@ -1006,23 +983,7 @@
           <w:b/>
           <w:bCs/>
         </w:rPr>
-        <w:t xml:space="preserve">Practical Section </w:t>
-      </w:r>
-      <w:proofErr w:type="gramStart"/>
-      <w:r>
-        <w:rPr>
-          <w:b/>
-          <w:bCs/>
-        </w:rPr>
-        <w:t>4 :</w:t>
-      </w:r>
-      <w:proofErr w:type="gramEnd"/>
-      <w:r>
-        <w:rPr>
-          <w:b/>
-          <w:bCs/>
-        </w:rPr>
-        <w:t xml:space="preserve"> Font</w:t>
+        <w:t>Practical Section 4 : Font</w:t>
       </w:r>
     </w:p>
     <w:p>
@@ -1101,13 +1062,8 @@
         <w:t xml:space="preserve"> tag &amp;</w:t>
       </w:r>
       <w:proofErr w:type="spellStart"/>
-      <w:proofErr w:type="gramStart"/>
-      <w:r>
-        <w:t>lt;b</w:t>
-      </w:r>
-      <w:proofErr w:type="gramEnd"/>
-      <w:r>
-        <w:t>&amp;gt</w:t>
+      <w:r>
+        <w:t>lt;b&amp;gt</w:t>
       </w:r>
       <w:proofErr w:type="spellEnd"/>
       <w:r>
@@ -1140,17 +1096,12 @@
         <w:t>; and &amp;</w:t>
       </w:r>
       <w:proofErr w:type="spellStart"/>
-      <w:proofErr w:type="gramStart"/>
       <w:r>
         <w:t>gt</w:t>
       </w:r>
       <w:proofErr w:type="spellEnd"/>
       <w:r>
-        <w:t>;  &lt;</w:t>
-      </w:r>
-      <w:proofErr w:type="gramEnd"/>
-      <w:r>
-        <w:t xml:space="preserve"> and &gt; characters, respectively, to display the &lt;b&gt; tag as text rather than as an HTML element.</w:t>
+        <w:t>;  &lt; and &gt; characters, respectively, to display the &lt;b&gt; tag as text rather than as an HTML element.</w:t>
       </w:r>
     </w:p>
     <w:p/>
@@ -1170,13 +1121,8 @@
         <w:t xml:space="preserve"> tag &amp;</w:t>
       </w:r>
       <w:proofErr w:type="spellStart"/>
-      <w:proofErr w:type="gramStart"/>
-      <w:r>
-        <w:t>lt;strong</w:t>
-      </w:r>
-      <w:proofErr w:type="gramEnd"/>
-      <w:r>
-        <w:t>&amp;gt</w:t>
+      <w:r>
+        <w:t>lt;strong&amp;gt</w:t>
       </w:r>
       <w:proofErr w:type="spellEnd"/>
       <w:r>
@@ -1223,13 +1169,8 @@
         <w:t xml:space="preserve"> tag &amp;</w:t>
       </w:r>
       <w:proofErr w:type="spellStart"/>
-      <w:proofErr w:type="gramStart"/>
-      <w:r>
-        <w:t>lt;em</w:t>
-      </w:r>
-      <w:proofErr w:type="gramEnd"/>
-      <w:r>
-        <w:t>&amp;gt</w:t>
+      <w:r>
+        <w:t>lt;em&amp;gt</w:t>
       </w:r>
       <w:proofErr w:type="spellEnd"/>
       <w:r>
@@ -1295,13 +1236,8 @@
         <w:t xml:space="preserve"> tag &amp;</w:t>
       </w:r>
       <w:proofErr w:type="spellStart"/>
-      <w:proofErr w:type="gramStart"/>
-      <w:r>
-        <w:t>lt;u</w:t>
-      </w:r>
-      <w:proofErr w:type="gramEnd"/>
-      <w:r>
-        <w:t>&amp;gt</w:t>
+      <w:r>
+        <w:t>lt;u&amp;gt</w:t>
       </w:r>
       <w:proofErr w:type="spellEnd"/>
       <w:r>
@@ -1338,13 +1274,8 @@
         <w:t xml:space="preserve"> tag &amp;</w:t>
       </w:r>
       <w:proofErr w:type="spellStart"/>
-      <w:proofErr w:type="gramStart"/>
-      <w:r>
-        <w:t>lt;strike</w:t>
-      </w:r>
-      <w:proofErr w:type="gramEnd"/>
-      <w:r>
-        <w:t>&amp;gt</w:t>
+      <w:r>
+        <w:t>lt;strike&amp;gt</w:t>
       </w:r>
       <w:proofErr w:type="spellEnd"/>
       <w:r>
@@ -1464,13 +1395,8 @@
         <w:t>br</w:t>
       </w:r>
       <w:proofErr w:type="spellEnd"/>
-      <w:proofErr w:type="gramStart"/>
-      <w:r>
-        <w:t>&gt;,this</w:t>
-      </w:r>
-      <w:proofErr w:type="gramEnd"/>
-      <w:r>
-        <w:t xml:space="preserve"> code make symbol of pound</w:t>
+      <w:r>
+        <w:t>&gt;,this code make symbol of pound</w:t>
       </w:r>
     </w:p>
     <w:p>
@@ -1482,13 +1408,8 @@
         <w:t>br</w:t>
       </w:r>
       <w:proofErr w:type="spellEnd"/>
-      <w:proofErr w:type="gramStart"/>
-      <w:r>
-        <w:t>&gt;,this</w:t>
-      </w:r>
-      <w:proofErr w:type="gramEnd"/>
-      <w:r>
-        <w:t xml:space="preserve"> code make symbol of euro</w:t>
+      <w:r>
+        <w:t>&gt;,this code make symbol of euro</w:t>
       </w:r>
     </w:p>
     <w:p>
@@ -1500,13 +1421,8 @@
         <w:t>br</w:t>
       </w:r>
       <w:proofErr w:type="spellEnd"/>
-      <w:proofErr w:type="gramStart"/>
-      <w:r>
-        <w:t>&gt;,this</w:t>
-      </w:r>
-      <w:proofErr w:type="gramEnd"/>
-      <w:r>
-        <w:t xml:space="preserve"> code make symbol of </w:t>
+      <w:r>
+        <w:t xml:space="preserve">&gt;,this code make symbol of </w:t>
       </w:r>
       <w:proofErr w:type="spellStart"/>
       <w:r>
@@ -1523,13 +1439,8 @@
         <w:t>br</w:t>
       </w:r>
       <w:proofErr w:type="spellEnd"/>
-      <w:proofErr w:type="gramStart"/>
-      <w:r>
-        <w:t>&gt;,this</w:t>
-      </w:r>
-      <w:proofErr w:type="gramEnd"/>
-      <w:r>
-        <w:t xml:space="preserve"> code make symbol of registered</w:t>
+      <w:r>
+        <w:t>&gt;,this code make symbol of registered</w:t>
       </w:r>
     </w:p>
     <w:p>
@@ -1541,13 +1452,8 @@
         <w:t>br</w:t>
       </w:r>
       <w:proofErr w:type="spellEnd"/>
-      <w:proofErr w:type="gramStart"/>
-      <w:r>
-        <w:t>&gt;,this</w:t>
-      </w:r>
-      <w:proofErr w:type="gramEnd"/>
-      <w:r>
-        <w:t xml:space="preserve"> code make symbol of trademark</w:t>
+      <w:r>
+        <w:t>&gt;,this code make symbol of trademark</w:t>
       </w:r>
     </w:p>
     <w:p>
@@ -1876,7 +1782,6 @@
         <w:t xml:space="preserve">-appear font using red </w:t>
       </w:r>
       <w:proofErr w:type="spellStart"/>
-      <w:proofErr w:type="gramStart"/>
       <w:r>
         <w:t>color</w:t>
       </w:r>
@@ -1884,7 +1789,6 @@
         <w:t>,background</w:t>
       </w:r>
       <w:proofErr w:type="spellEnd"/>
-      <w:proofErr w:type="gramEnd"/>
       <w:r>
         <w:t xml:space="preserve"> aqua </w:t>
       </w:r>
@@ -1944,15 +1848,7 @@
         <w:t>Font Color: &lt;font&gt; tag to set text color—one with a named color ("red") and one with a hexadecimal color code (#FF0000 for red).</w:t>
       </w:r>
       <w:r>
-        <w:t xml:space="preserve">so it </w:t>
-      </w:r>
-      <w:proofErr w:type="gramStart"/>
-      <w:r>
-        <w:t>appear</w:t>
-      </w:r>
-      <w:proofErr w:type="gramEnd"/>
-      <w:r>
-        <w:t xml:space="preserve"> same color</w:t>
+        <w:t>so it appear same color</w:t>
       </w:r>
     </w:p>
     <w:p/>
@@ -2010,6 +1906,9 @@
     </w:p>
     <w:p>
       <w:r>
+        <w:rPr>
+          <w:noProof/>
+        </w:rPr>
         <w:drawing>
           <wp:inline distT="0" distB="0" distL="0" distR="0" wp14:anchorId="7D926702" wp14:editId="5A0AC585">
             <wp:extent cx="5943600" cy="3075305"/>
@@ -2052,15 +1951,7 @@
         <w:t>-</w:t>
       </w:r>
       <w:r>
-        <w:t xml:space="preserve">there is 2 method to input </w:t>
-      </w:r>
-      <w:proofErr w:type="gramStart"/>
-      <w:r>
-        <w:t>picture ,first</w:t>
-      </w:r>
-      <w:proofErr w:type="gramEnd"/>
-      <w:r>
-        <w:t xml:space="preserve"> using &lt;</w:t>
+        <w:t>there is 2 method to input picture ,first using &lt;</w:t>
       </w:r>
       <w:proofErr w:type="spellStart"/>
       <w:r>
@@ -2108,12 +1999,10 @@
         <w:t xml:space="preserve"> “path location”&gt; it will work if your image location is in the sub folder of html </w:t>
       </w:r>
       <w:proofErr w:type="spellStart"/>
-      <w:proofErr w:type="gramStart"/>
       <w:r>
         <w:t>file,which</w:t>
       </w:r>
       <w:proofErr w:type="spellEnd"/>
-      <w:proofErr w:type="gramEnd"/>
       <w:r>
         <w:t xml:space="preserve"> you must type </w:t>
       </w:r>
@@ -2126,6 +2015,12 @@
         <w:t>/namafile.jpg</w:t>
       </w:r>
     </w:p>
+    <w:p/>
+    <w:p/>
+    <w:p/>
+    <w:p/>
+    <w:p/>
+    <w:p/>
     <w:p/>
     <w:p>
       <w:pPr>
@@ -2144,23 +2039,8 @@
           <w:b/>
           <w:bCs/>
         </w:rPr>
-        <w:t xml:space="preserve">Practical Section </w:t>
-      </w:r>
-      <w:proofErr w:type="gramStart"/>
-      <w:r>
-        <w:rPr>
-          <w:b/>
-          <w:bCs/>
-        </w:rPr>
-        <w:t>10 :</w:t>
-      </w:r>
-      <w:proofErr w:type="gramEnd"/>
-      <w:r>
-        <w:rPr>
-          <w:b/>
-          <w:bCs/>
-        </w:rPr>
-        <w:t xml:space="preserve"> Link</w:t>
+        <w:lastRenderedPageBreak/>
+        <w:t>Practical Section 10 : Link</w:t>
       </w:r>
     </w:p>
     <w:p>
@@ -2172,20 +2052,3918 @@
         </w:numPr>
       </w:pPr>
       <w:r>
-        <w:t>Record your observations (question No. 14) and write your answer below.</w:t>
-      </w:r>
+        <w:t>Record your observations (</w:t>
+      </w:r>
+      <w:r>
+        <w:rPr>
+          <w:u w:val="single"/>
+        </w:rPr>
+        <w:t>question No. 14</w:t>
+      </w:r>
+      <w:r>
+        <w:t>) and write your answer below</w:t>
+      </w:r>
+    </w:p>
+    <w:p>
+      <w:pPr>
+        <w:ind w:left="360"/>
+      </w:pPr>
+      <w:r>
+        <w:rPr>
+          <w:noProof/>
+        </w:rPr>
+        <w:drawing>
+          <wp:inline distT="0" distB="0" distL="0" distR="0" wp14:anchorId="56D120FB" wp14:editId="033315B7">
+            <wp:extent cx="2641600" cy="1449901"/>
+            <wp:effectExtent l="0" t="0" r="6350" b="0"/>
+            <wp:docPr id="1738864563" name="Picture 1"/>
+            <wp:cNvGraphicFramePr>
+              <a:graphicFrameLocks xmlns:a="http://schemas.openxmlformats.org/drawingml/2006/main" noChangeAspect="1"/>
+            </wp:cNvGraphicFramePr>
+            <a:graphic xmlns:a="http://schemas.openxmlformats.org/drawingml/2006/main">
+              <a:graphicData uri="http://schemas.openxmlformats.org/drawingml/2006/picture">
+                <pic:pic xmlns:pic="http://schemas.openxmlformats.org/drawingml/2006/picture">
+                  <pic:nvPicPr>
+                    <pic:cNvPr id="1738864563" name=""/>
+                    <pic:cNvPicPr/>
+                  </pic:nvPicPr>
+                  <pic:blipFill>
+                    <a:blip r:embed="rId18"/>
+                    <a:stretch>
+                      <a:fillRect/>
+                    </a:stretch>
+                  </pic:blipFill>
+                  <pic:spPr>
+                    <a:xfrm>
+                      <a:off x="0" y="0"/>
+                      <a:ext cx="2649856" cy="1454433"/>
+                    </a:xfrm>
+                    <a:prstGeom prst="rect">
+                      <a:avLst/>
+                    </a:prstGeom>
+                  </pic:spPr>
+                </pic:pic>
+              </a:graphicData>
+            </a:graphic>
+          </wp:inline>
+        </w:drawing>
+      </w:r>
+    </w:p>
+    <w:p>
+      <w:pPr>
+        <w:ind w:left="360"/>
+      </w:pPr>
+      <w:r>
+        <w:rPr>
+          <w:noProof/>
+        </w:rPr>
+        <w:drawing>
+          <wp:inline distT="0" distB="0" distL="0" distR="0" wp14:anchorId="2D437256" wp14:editId="716E2750">
+            <wp:extent cx="2548225" cy="4476750"/>
+            <wp:effectExtent l="0" t="0" r="5080" b="0"/>
+            <wp:docPr id="1454061478" name="Picture 1"/>
+            <wp:cNvGraphicFramePr>
+              <a:graphicFrameLocks xmlns:a="http://schemas.openxmlformats.org/drawingml/2006/main" noChangeAspect="1"/>
+            </wp:cNvGraphicFramePr>
+            <a:graphic xmlns:a="http://schemas.openxmlformats.org/drawingml/2006/main">
+              <a:graphicData uri="http://schemas.openxmlformats.org/drawingml/2006/picture">
+                <pic:pic xmlns:pic="http://schemas.openxmlformats.org/drawingml/2006/picture">
+                  <pic:nvPicPr>
+                    <pic:cNvPr id="1454061478" name=""/>
+                    <pic:cNvPicPr/>
+                  </pic:nvPicPr>
+                  <pic:blipFill>
+                    <a:blip r:embed="rId19"/>
+                    <a:stretch>
+                      <a:fillRect/>
+                    </a:stretch>
+                  </pic:blipFill>
+                  <pic:spPr>
+                    <a:xfrm>
+                      <a:off x="0" y="0"/>
+                      <a:ext cx="2552742" cy="4484686"/>
+                    </a:xfrm>
+                    <a:prstGeom prst="rect">
+                      <a:avLst/>
+                    </a:prstGeom>
+                  </pic:spPr>
+                </pic:pic>
+              </a:graphicData>
+            </a:graphic>
+          </wp:inline>
+        </w:drawing>
+      </w:r>
+    </w:p>
+    <w:p>
+      <w:pPr>
+        <w:ind w:left="360"/>
+      </w:pPr>
+      <w:r>
+        <w:t xml:space="preserve">-Anchor Links: These links navigate to specific sections within the same page using </w:t>
+      </w:r>
+      <w:proofErr w:type="spellStart"/>
+      <w:r>
+        <w:t>href</w:t>
+      </w:r>
+      <w:proofErr w:type="spellEnd"/>
+      <w:r>
+        <w:t>="#</w:t>
+      </w:r>
+      <w:proofErr w:type="spellStart"/>
+      <w:r>
+        <w:t>LinkRelatif</w:t>
+      </w:r>
+      <w:proofErr w:type="spellEnd"/>
+      <w:r>
+        <w:t xml:space="preserve">", </w:t>
+      </w:r>
+      <w:proofErr w:type="spellStart"/>
+      <w:r>
+        <w:t>href</w:t>
+      </w:r>
+      <w:proofErr w:type="spellEnd"/>
+      <w:r>
+        <w:t>="#</w:t>
+      </w:r>
+      <w:proofErr w:type="spellStart"/>
+      <w:r>
+        <w:t>LinkAbsolut</w:t>
+      </w:r>
+      <w:proofErr w:type="spellEnd"/>
+      <w:r>
+        <w:t>"</w:t>
+      </w:r>
+    </w:p>
+    <w:p>
+      <w:pPr>
+        <w:ind w:left="360"/>
+      </w:pPr>
+      <w:r>
+        <w:t>-</w:t>
+      </w:r>
+      <w:r>
+        <w:t>Relative Link: This link (</w:t>
+      </w:r>
+      <w:proofErr w:type="spellStart"/>
+      <w:r>
+        <w:t>href</w:t>
+      </w:r>
+      <w:proofErr w:type="spellEnd"/>
+      <w:r>
+        <w:t>="gambar.html") points to another page wi</w:t>
+      </w:r>
+      <w:r>
+        <w:t xml:space="preserve">th </w:t>
+      </w:r>
+      <w:r>
+        <w:t>same directory</w:t>
+      </w:r>
+      <w:r>
+        <w:t xml:space="preserve"> where it save</w:t>
+      </w:r>
+      <w:r>
+        <w:t>.</w:t>
+      </w:r>
+    </w:p>
+    <w:p>
+      <w:pPr>
+        <w:ind w:left="360"/>
+      </w:pPr>
+      <w:r>
+        <w:t>Absolute Link: This link (</w:t>
+      </w:r>
+      <w:proofErr w:type="spellStart"/>
+      <w:r>
+        <w:t>href</w:t>
+      </w:r>
+      <w:proofErr w:type="spellEnd"/>
+      <w:r>
+        <w:t>="https://www.google.com") directs to an external website (Google).</w:t>
+      </w:r>
+    </w:p>
+    <w:p>
+      <w:pPr>
+        <w:ind w:left="360"/>
+      </w:pPr>
+      <w:r>
+        <w:t>Link Opening in a New Tab: The link (target="_blank") opens the external website in a new browser tab.</w:t>
+      </w:r>
+    </w:p>
+    <w:p>
+      <w:pPr>
+        <w:ind w:left="360"/>
+        <w:rPr>
+          <w:b/>
+          <w:bCs/>
+        </w:rPr>
+      </w:pPr>
+      <w:r>
+        <w:lastRenderedPageBreak/>
+        <w:t>Email Link: This link (</w:t>
+      </w:r>
+      <w:proofErr w:type="spellStart"/>
+      <w:r>
+        <w:t>href</w:t>
+      </w:r>
+      <w:proofErr w:type="spellEnd"/>
+      <w:r>
+        <w:t>="mailto:3rwanmajid@gmail.com") opens the user's email client to send an email.</w:t>
+      </w:r>
+    </w:p>
+    <w:p/>
+    <w:p>
+      <w:pPr>
+        <w:pStyle w:val="ListParagraph"/>
+        <w:numPr>
+          <w:ilvl w:val="0"/>
+          <w:numId w:val="4"/>
+        </w:numPr>
+      </w:pPr>
+      <w:r>
+        <w:rPr>
+          <w:b/>
+          <w:bCs/>
+        </w:rPr>
+        <w:t>Practical Task Section 10: Links</w:t>
+      </w:r>
+    </w:p>
+    <w:p>
+      <w:pPr>
+        <w:ind w:left="360"/>
+      </w:pPr>
+      <w:r>
+        <w:t>Create a webpage and name it tugasLink.html.</w:t>
+      </w:r>
+    </w:p>
+    <w:p>
+      <w:pPr>
+        <w:ind w:left="360"/>
+      </w:pPr>
+      <w:r>
+        <w:t xml:space="preserve">Display an image that contains a link to </w:t>
+      </w:r>
+      <w:hyperlink r:id="rId20" w:history="1">
+        <w:r>
+          <w:rPr>
+            <w:rStyle w:val="Hyperlink"/>
+          </w:rPr>
+          <w:t>https://www.google.com</w:t>
+        </w:r>
+      </w:hyperlink>
+    </w:p>
+    <w:p>
+      <w:pPr>
+        <w:ind w:left="360"/>
+      </w:pPr>
+      <w:r>
+        <w:rPr>
+          <w:noProof/>
+        </w:rPr>
+        <w:drawing>
+          <wp:inline distT="0" distB="0" distL="0" distR="0" wp14:anchorId="4468813F" wp14:editId="1A817AEB">
+            <wp:extent cx="3923571" cy="3927763"/>
+            <wp:effectExtent l="0" t="0" r="1270" b="0"/>
+            <wp:docPr id="953126914" name="Picture 1"/>
+            <wp:cNvGraphicFramePr>
+              <a:graphicFrameLocks xmlns:a="http://schemas.openxmlformats.org/drawingml/2006/main" noChangeAspect="1"/>
+            </wp:cNvGraphicFramePr>
+            <a:graphic xmlns:a="http://schemas.openxmlformats.org/drawingml/2006/main">
+              <a:graphicData uri="http://schemas.openxmlformats.org/drawingml/2006/picture">
+                <pic:pic xmlns:pic="http://schemas.openxmlformats.org/drawingml/2006/picture">
+                  <pic:nvPicPr>
+                    <pic:cNvPr id="953126914" name=""/>
+                    <pic:cNvPicPr/>
+                  </pic:nvPicPr>
+                  <pic:blipFill>
+                    <a:blip r:embed="rId21"/>
+                    <a:stretch>
+                      <a:fillRect/>
+                    </a:stretch>
+                  </pic:blipFill>
+                  <pic:spPr>
+                    <a:xfrm>
+                      <a:off x="0" y="0"/>
+                      <a:ext cx="3926515" cy="3930711"/>
+                    </a:xfrm>
+                    <a:prstGeom prst="rect">
+                      <a:avLst/>
+                    </a:prstGeom>
+                  </pic:spPr>
+                </pic:pic>
+              </a:graphicData>
+            </a:graphic>
+          </wp:inline>
+        </w:drawing>
+      </w:r>
+    </w:p>
+    <w:p>
+      <w:pPr>
+        <w:ind w:left="360"/>
+      </w:pPr>
+    </w:p>
+    <w:p>
+      <w:pPr>
+        <w:pStyle w:val="ListParagraph"/>
+        <w:numPr>
+          <w:ilvl w:val="0"/>
+          <w:numId w:val="4"/>
+        </w:numPr>
+        <w:rPr>
+          <w:b/>
+          <w:bCs/>
+        </w:rPr>
+      </w:pPr>
+      <w:r>
+        <w:rPr>
+          <w:b/>
+          <w:bCs/>
+        </w:rPr>
+        <w:t>Practical Section 11 : Table and Table Formatting</w:t>
+      </w:r>
+    </w:p>
+    <w:p>
+      <w:pPr>
+        <w:pStyle w:val="ListParagraph"/>
+        <w:numPr>
+          <w:ilvl w:val="0"/>
+          <w:numId w:val="2"/>
+        </w:numPr>
+      </w:pPr>
+      <w:r>
+        <w:t>Record your observations (</w:t>
+      </w:r>
+      <w:r>
+        <w:rPr>
+          <w:u w:val="single"/>
+        </w:rPr>
+        <w:t>question No. 15</w:t>
+      </w:r>
+      <w:r>
+        <w:t>) and write your answer below.</w:t>
+      </w:r>
+    </w:p>
+    <w:p>
+      <w:pPr>
+        <w:ind w:left="360"/>
+      </w:pPr>
+      <w:r>
+        <w:rPr>
+          <w:noProof/>
+        </w:rPr>
+        <w:drawing>
+          <wp:inline distT="0" distB="0" distL="0" distR="0" wp14:anchorId="14AE0C84" wp14:editId="7422DE2B">
+            <wp:extent cx="3905795" cy="1295581"/>
+            <wp:effectExtent l="0" t="0" r="0" b="0"/>
+            <wp:docPr id="186755202" name="Picture 1"/>
+            <wp:cNvGraphicFramePr>
+              <a:graphicFrameLocks xmlns:a="http://schemas.openxmlformats.org/drawingml/2006/main" noChangeAspect="1"/>
+            </wp:cNvGraphicFramePr>
+            <a:graphic xmlns:a="http://schemas.openxmlformats.org/drawingml/2006/main">
+              <a:graphicData uri="http://schemas.openxmlformats.org/drawingml/2006/picture">
+                <pic:pic xmlns:pic="http://schemas.openxmlformats.org/drawingml/2006/picture">
+                  <pic:nvPicPr>
+                    <pic:cNvPr id="186755202" name=""/>
+                    <pic:cNvPicPr/>
+                  </pic:nvPicPr>
+                  <pic:blipFill>
+                    <a:blip r:embed="rId22"/>
+                    <a:stretch>
+                      <a:fillRect/>
+                    </a:stretch>
+                  </pic:blipFill>
+                  <pic:spPr>
+                    <a:xfrm>
+                      <a:off x="0" y="0"/>
+                      <a:ext cx="3905795" cy="1295581"/>
+                    </a:xfrm>
+                    <a:prstGeom prst="rect">
+                      <a:avLst/>
+                    </a:prstGeom>
+                  </pic:spPr>
+                </pic:pic>
+              </a:graphicData>
+            </a:graphic>
+          </wp:inline>
+        </w:drawing>
+      </w:r>
+    </w:p>
+    <w:p>
+      <w:pPr>
+        <w:ind w:left="360"/>
+      </w:pPr>
+    </w:p>
+    <w:p>
+      <w:pPr>
+        <w:pStyle w:val="ListParagraph"/>
+        <w:numPr>
+          <w:ilvl w:val="0"/>
+          <w:numId w:val="2"/>
+        </w:numPr>
+      </w:pPr>
+      <w:r>
+        <w:lastRenderedPageBreak/>
+        <w:t>Record your observations (</w:t>
+      </w:r>
+      <w:r>
+        <w:rPr>
+          <w:u w:val="single"/>
+        </w:rPr>
+        <w:t>question No. 16</w:t>
+      </w:r>
+      <w:r>
+        <w:t>) and write your answer below</w:t>
+      </w:r>
+    </w:p>
+    <w:p>
+      <w:pPr>
+        <w:ind w:left="360"/>
+      </w:pPr>
+      <w:r>
+        <w:rPr>
+          <w:noProof/>
+        </w:rPr>
+        <w:drawing>
+          <wp:inline distT="0" distB="0" distL="0" distR="0" wp14:anchorId="3FA53F4D" wp14:editId="417A4B4F">
+            <wp:extent cx="5239481" cy="1333686"/>
+            <wp:effectExtent l="0" t="0" r="0" b="0"/>
+            <wp:docPr id="2075244624" name="Picture 1"/>
+            <wp:cNvGraphicFramePr>
+              <a:graphicFrameLocks xmlns:a="http://schemas.openxmlformats.org/drawingml/2006/main" noChangeAspect="1"/>
+            </wp:cNvGraphicFramePr>
+            <a:graphic xmlns:a="http://schemas.openxmlformats.org/drawingml/2006/main">
+              <a:graphicData uri="http://schemas.openxmlformats.org/drawingml/2006/picture">
+                <pic:pic xmlns:pic="http://schemas.openxmlformats.org/drawingml/2006/picture">
+                  <pic:nvPicPr>
+                    <pic:cNvPr id="2075244624" name=""/>
+                    <pic:cNvPicPr/>
+                  </pic:nvPicPr>
+                  <pic:blipFill>
+                    <a:blip r:embed="rId23"/>
+                    <a:stretch>
+                      <a:fillRect/>
+                    </a:stretch>
+                  </pic:blipFill>
+                  <pic:spPr>
+                    <a:xfrm>
+                      <a:off x="0" y="0"/>
+                      <a:ext cx="5239481" cy="1333686"/>
+                    </a:xfrm>
+                    <a:prstGeom prst="rect">
+                      <a:avLst/>
+                    </a:prstGeom>
+                  </pic:spPr>
+                </pic:pic>
+              </a:graphicData>
+            </a:graphic>
+          </wp:inline>
+        </w:drawing>
+      </w:r>
+    </w:p>
+    <w:p>
+      <w:pPr>
+        <w:ind w:left="360"/>
+      </w:pPr>
+      <w:r>
+        <w:t>-</w:t>
+      </w:r>
+      <w:r>
+        <w:t xml:space="preserve">make border each </w:t>
+      </w:r>
+      <w:r>
+        <w:t>column</w:t>
+      </w:r>
+    </w:p>
+    <w:p>
+      <w:pPr>
+        <w:ind w:left="360"/>
+      </w:pPr>
+    </w:p>
+    <w:p>
+      <w:pPr>
+        <w:pStyle w:val="ListParagraph"/>
+        <w:numPr>
+          <w:ilvl w:val="0"/>
+          <w:numId w:val="2"/>
+        </w:numPr>
+      </w:pPr>
+      <w:r>
+        <w:t>Write down the code for the modified buatTabel.html. (</w:t>
+      </w:r>
+      <w:r>
+        <w:rPr>
+          <w:u w:val="single"/>
+        </w:rPr>
+        <w:t>question No. 17</w:t>
+      </w:r>
+      <w:r>
+        <w:t xml:space="preserve">) and write your </w:t>
+      </w:r>
+    </w:p>
+    <w:p>
+      <w:pPr>
+        <w:ind w:left="360"/>
+      </w:pPr>
+      <w:r>
+        <w:t>answer below</w:t>
+      </w:r>
+    </w:p>
+    <w:p>
+      <w:pPr>
+        <w:ind w:left="360"/>
+      </w:pPr>
+      <w:r>
+        <w:t>-&lt;body&gt;</w:t>
+      </w:r>
+    </w:p>
+    <w:p>
+      <w:pPr>
+        <w:ind w:left="360"/>
+      </w:pPr>
+      <w:r>
+        <w:t xml:space="preserve">    &lt;table border="1"&gt;</w:t>
+      </w:r>
+    </w:p>
+    <w:p>
+      <w:pPr>
+        <w:ind w:left="360"/>
+      </w:pPr>
+      <w:r>
+        <w:t xml:space="preserve">        &lt;tr&gt;</w:t>
+      </w:r>
+    </w:p>
+    <w:p>
+      <w:pPr>
+        <w:ind w:left="360"/>
+      </w:pPr>
+      <w:r>
+        <w:t xml:space="preserve">            &lt;td&gt;</w:t>
+      </w:r>
+      <w:proofErr w:type="spellStart"/>
+      <w:r>
+        <w:t>ini</w:t>
+      </w:r>
+      <w:proofErr w:type="spellEnd"/>
+      <w:r>
+        <w:t xml:space="preserve"> baris </w:t>
+      </w:r>
+      <w:proofErr w:type="spellStart"/>
+      <w:r>
+        <w:t>pertama</w:t>
+      </w:r>
+      <w:proofErr w:type="spellEnd"/>
+      <w:r>
+        <w:t xml:space="preserve"> </w:t>
+      </w:r>
+      <w:proofErr w:type="spellStart"/>
+      <w:r>
+        <w:t>kolom</w:t>
+      </w:r>
+      <w:proofErr w:type="spellEnd"/>
+      <w:r>
+        <w:t xml:space="preserve"> </w:t>
+      </w:r>
+      <w:proofErr w:type="spellStart"/>
+      <w:r>
+        <w:t>pertama</w:t>
+      </w:r>
+      <w:proofErr w:type="spellEnd"/>
+      <w:r>
+        <w:t>&lt;/td&gt;</w:t>
+      </w:r>
+    </w:p>
+    <w:p>
+      <w:pPr>
+        <w:ind w:left="360"/>
+      </w:pPr>
+      <w:r>
+        <w:t xml:space="preserve">            &lt;td&gt;</w:t>
+      </w:r>
+      <w:proofErr w:type="spellStart"/>
+      <w:r>
+        <w:t>ini</w:t>
+      </w:r>
+      <w:proofErr w:type="spellEnd"/>
+      <w:r>
+        <w:t xml:space="preserve"> baris </w:t>
+      </w:r>
+      <w:proofErr w:type="spellStart"/>
+      <w:r>
+        <w:t>pertama</w:t>
+      </w:r>
+      <w:proofErr w:type="spellEnd"/>
+      <w:r>
+        <w:t xml:space="preserve"> </w:t>
+      </w:r>
+      <w:proofErr w:type="spellStart"/>
+      <w:r>
+        <w:t>kolom</w:t>
+      </w:r>
+      <w:proofErr w:type="spellEnd"/>
+      <w:r>
+        <w:t xml:space="preserve"> </w:t>
+      </w:r>
+      <w:proofErr w:type="spellStart"/>
+      <w:r>
+        <w:t>kedua</w:t>
+      </w:r>
+      <w:proofErr w:type="spellEnd"/>
+      <w:r>
+        <w:t>&lt;/td&gt;</w:t>
+      </w:r>
+    </w:p>
+    <w:p>
+      <w:pPr>
+        <w:ind w:left="360"/>
+      </w:pPr>
+      <w:r>
+        <w:t xml:space="preserve">            &lt;td&gt;</w:t>
+      </w:r>
+      <w:proofErr w:type="spellStart"/>
+      <w:r>
+        <w:t>ini</w:t>
+      </w:r>
+      <w:proofErr w:type="spellEnd"/>
+      <w:r>
+        <w:t xml:space="preserve"> baris </w:t>
+      </w:r>
+      <w:proofErr w:type="spellStart"/>
+      <w:r>
+        <w:t>pertama</w:t>
+      </w:r>
+      <w:proofErr w:type="spellEnd"/>
+      <w:r>
+        <w:t xml:space="preserve"> </w:t>
+      </w:r>
+      <w:proofErr w:type="spellStart"/>
+      <w:r>
+        <w:t>kolom</w:t>
+      </w:r>
+      <w:proofErr w:type="spellEnd"/>
+      <w:r>
+        <w:t xml:space="preserve"> </w:t>
+      </w:r>
+      <w:proofErr w:type="spellStart"/>
+      <w:r>
+        <w:t>ketiga</w:t>
+      </w:r>
+      <w:proofErr w:type="spellEnd"/>
+      <w:r>
+        <w:t>&lt;/td&gt;</w:t>
+      </w:r>
+    </w:p>
+    <w:p>
+      <w:pPr>
+        <w:ind w:left="360"/>
+      </w:pPr>
+      <w:r>
+        <w:t xml:space="preserve">        &lt;/tr&gt;</w:t>
+      </w:r>
+    </w:p>
+    <w:p>
+      <w:pPr>
+        <w:ind w:left="360"/>
+      </w:pPr>
+      <w:r>
+        <w:t xml:space="preserve">        &lt;tr&gt;</w:t>
+      </w:r>
+    </w:p>
+    <w:p>
+      <w:pPr>
+        <w:ind w:left="360"/>
+      </w:pPr>
+      <w:r>
+        <w:t xml:space="preserve">            &lt;td&gt;</w:t>
+      </w:r>
+      <w:proofErr w:type="spellStart"/>
+      <w:r>
+        <w:t>ini</w:t>
+      </w:r>
+      <w:proofErr w:type="spellEnd"/>
+      <w:r>
+        <w:t xml:space="preserve"> baris </w:t>
+      </w:r>
+      <w:proofErr w:type="spellStart"/>
+      <w:r>
+        <w:t>kedua</w:t>
+      </w:r>
+      <w:proofErr w:type="spellEnd"/>
+      <w:r>
+        <w:t xml:space="preserve"> </w:t>
+      </w:r>
+      <w:proofErr w:type="spellStart"/>
+      <w:r>
+        <w:t>kolom</w:t>
+      </w:r>
+      <w:proofErr w:type="spellEnd"/>
+      <w:r>
+        <w:t xml:space="preserve"> </w:t>
+      </w:r>
+      <w:proofErr w:type="spellStart"/>
+      <w:r>
+        <w:t>pertama</w:t>
+      </w:r>
+      <w:proofErr w:type="spellEnd"/>
+      <w:r>
+        <w:t>&lt;/td&gt;</w:t>
+      </w:r>
+    </w:p>
+    <w:p>
+      <w:pPr>
+        <w:ind w:left="360"/>
+      </w:pPr>
+      <w:r>
+        <w:t xml:space="preserve">            &lt;td&gt;</w:t>
+      </w:r>
+      <w:proofErr w:type="spellStart"/>
+      <w:r>
+        <w:t>ini</w:t>
+      </w:r>
+      <w:proofErr w:type="spellEnd"/>
+      <w:r>
+        <w:t xml:space="preserve"> baris </w:t>
+      </w:r>
+      <w:proofErr w:type="spellStart"/>
+      <w:r>
+        <w:t>kedua</w:t>
+      </w:r>
+      <w:proofErr w:type="spellEnd"/>
+      <w:r>
+        <w:t xml:space="preserve"> </w:t>
+      </w:r>
+      <w:proofErr w:type="spellStart"/>
+      <w:r>
+        <w:t>kolom</w:t>
+      </w:r>
+      <w:proofErr w:type="spellEnd"/>
+      <w:r>
+        <w:t xml:space="preserve"> </w:t>
+      </w:r>
+      <w:proofErr w:type="spellStart"/>
+      <w:r>
+        <w:t>kedua</w:t>
+      </w:r>
+      <w:proofErr w:type="spellEnd"/>
+      <w:r>
+        <w:t>&lt;/td&gt;</w:t>
+      </w:r>
+    </w:p>
+    <w:p>
+      <w:pPr>
+        <w:ind w:left="360"/>
+      </w:pPr>
+      <w:r>
+        <w:t xml:space="preserve">            &lt;td&gt;</w:t>
+      </w:r>
+      <w:proofErr w:type="spellStart"/>
+      <w:r>
+        <w:t>ini</w:t>
+      </w:r>
+      <w:proofErr w:type="spellEnd"/>
+      <w:r>
+        <w:t xml:space="preserve"> baris </w:t>
+      </w:r>
+      <w:proofErr w:type="spellStart"/>
+      <w:r>
+        <w:t>kedua</w:t>
+      </w:r>
+      <w:proofErr w:type="spellEnd"/>
+      <w:r>
+        <w:t xml:space="preserve"> </w:t>
+      </w:r>
+      <w:proofErr w:type="spellStart"/>
+      <w:r>
+        <w:t>kolom</w:t>
+      </w:r>
+      <w:proofErr w:type="spellEnd"/>
+      <w:r>
+        <w:t xml:space="preserve"> </w:t>
+      </w:r>
+      <w:proofErr w:type="spellStart"/>
+      <w:r>
+        <w:t>ketiga</w:t>
+      </w:r>
+      <w:proofErr w:type="spellEnd"/>
+      <w:r>
+        <w:t>&lt;/td&gt;</w:t>
+      </w:r>
+    </w:p>
+    <w:p>
+      <w:pPr>
+        <w:ind w:left="360"/>
+      </w:pPr>
+      <w:r>
+        <w:t xml:space="preserve">        &lt;/tr&gt;</w:t>
+      </w:r>
+    </w:p>
+    <w:p>
+      <w:pPr>
+        <w:ind w:left="360"/>
+      </w:pPr>
+      <w:r>
+        <w:t xml:space="preserve">    &lt;/table&gt;</w:t>
+      </w:r>
+    </w:p>
+    <w:p>
+      <w:pPr>
+        <w:ind w:left="360"/>
+      </w:pPr>
+      <w:r>
+        <w:t>&lt;/body&gt;</w:t>
+      </w:r>
+    </w:p>
+    <w:p>
+      <w:pPr>
+        <w:ind w:left="360"/>
+      </w:pPr>
+    </w:p>
+    <w:p>
+      <w:r>
+        <w:rPr>
+          <w:noProof/>
+        </w:rPr>
+        <w:drawing>
+          <wp:inline distT="0" distB="0" distL="0" distR="0" wp14:anchorId="44D980CE" wp14:editId="536C8A01">
+            <wp:extent cx="3663950" cy="967447"/>
+            <wp:effectExtent l="0" t="0" r="0" b="4445"/>
+            <wp:docPr id="56869540" name="Picture 1"/>
+            <wp:cNvGraphicFramePr>
+              <a:graphicFrameLocks xmlns:a="http://schemas.openxmlformats.org/drawingml/2006/main" noChangeAspect="1"/>
+            </wp:cNvGraphicFramePr>
+            <a:graphic xmlns:a="http://schemas.openxmlformats.org/drawingml/2006/main">
+              <a:graphicData uri="http://schemas.openxmlformats.org/drawingml/2006/picture">
+                <pic:pic xmlns:pic="http://schemas.openxmlformats.org/drawingml/2006/picture">
+                  <pic:nvPicPr>
+                    <pic:cNvPr id="56869540" name=""/>
+                    <pic:cNvPicPr/>
+                  </pic:nvPicPr>
+                  <pic:blipFill>
+                    <a:blip r:embed="rId24"/>
+                    <a:stretch>
+                      <a:fillRect/>
+                    </a:stretch>
+                  </pic:blipFill>
+                  <pic:spPr>
+                    <a:xfrm>
+                      <a:off x="0" y="0"/>
+                      <a:ext cx="3667261" cy="968321"/>
+                    </a:xfrm>
+                    <a:prstGeom prst="rect">
+                      <a:avLst/>
+                    </a:prstGeom>
+                  </pic:spPr>
+                </pic:pic>
+              </a:graphicData>
+            </a:graphic>
+          </wp:inline>
+        </w:drawing>
+      </w:r>
+    </w:p>
+    <w:p>
+      <w:pPr>
+        <w:pStyle w:val="ListParagraph"/>
+        <w:numPr>
+          <w:ilvl w:val="0"/>
+          <w:numId w:val="2"/>
+        </w:numPr>
+      </w:pPr>
+      <w:r>
+        <w:lastRenderedPageBreak/>
+        <w:t>Note the changes here (</w:t>
+      </w:r>
+      <w:r>
+        <w:rPr>
+          <w:u w:val="single"/>
+        </w:rPr>
+        <w:t>question No. 18</w:t>
+      </w:r>
+      <w:r>
+        <w:t>) and write your answer below</w:t>
+      </w:r>
+    </w:p>
+    <w:p>
+      <w:pPr>
+        <w:ind w:left="360"/>
+      </w:pPr>
+      <w:r>
+        <w:rPr>
+          <w:noProof/>
+        </w:rPr>
+        <w:drawing>
+          <wp:inline distT="0" distB="0" distL="0" distR="0" wp14:anchorId="181D1A4D" wp14:editId="2F86BDC3">
+            <wp:extent cx="4048690" cy="1810003"/>
+            <wp:effectExtent l="0" t="0" r="0" b="0"/>
+            <wp:docPr id="619288751" name="Picture 1"/>
+            <wp:cNvGraphicFramePr>
+              <a:graphicFrameLocks xmlns:a="http://schemas.openxmlformats.org/drawingml/2006/main" noChangeAspect="1"/>
+            </wp:cNvGraphicFramePr>
+            <a:graphic xmlns:a="http://schemas.openxmlformats.org/drawingml/2006/main">
+              <a:graphicData uri="http://schemas.openxmlformats.org/drawingml/2006/picture">
+                <pic:pic xmlns:pic="http://schemas.openxmlformats.org/drawingml/2006/picture">
+                  <pic:nvPicPr>
+                    <pic:cNvPr id="619288751" name=""/>
+                    <pic:cNvPicPr/>
+                  </pic:nvPicPr>
+                  <pic:blipFill>
+                    <a:blip r:embed="rId25"/>
+                    <a:stretch>
+                      <a:fillRect/>
+                    </a:stretch>
+                  </pic:blipFill>
+                  <pic:spPr>
+                    <a:xfrm>
+                      <a:off x="0" y="0"/>
+                      <a:ext cx="4048690" cy="1810003"/>
+                    </a:xfrm>
+                    <a:prstGeom prst="rect">
+                      <a:avLst/>
+                    </a:prstGeom>
+                  </pic:spPr>
+                </pic:pic>
+              </a:graphicData>
+            </a:graphic>
+          </wp:inline>
+        </w:drawing>
+      </w:r>
+    </w:p>
+    <w:p>
+      <w:pPr>
+        <w:ind w:left="360"/>
+      </w:pPr>
+      <w:r>
+        <w:t>-</w:t>
+      </w:r>
+      <w:r>
+        <w:t xml:space="preserve">it </w:t>
+      </w:r>
+      <w:r>
+        <w:t>sets the table's height to 100% of its container and its width to 40% of its container</w:t>
+      </w:r>
+    </w:p>
+    <w:p>
+      <w:pPr>
+        <w:ind w:left="360"/>
+      </w:pPr>
+    </w:p>
+    <w:p>
+      <w:pPr>
+        <w:pStyle w:val="ListParagraph"/>
+        <w:numPr>
+          <w:ilvl w:val="0"/>
+          <w:numId w:val="2"/>
+        </w:numPr>
+      </w:pPr>
+      <w:r>
+        <w:t>What do you understand about the difference between using and omitting % in the code?</w:t>
+      </w:r>
+      <w:r>
+        <w:t xml:space="preserve"> </w:t>
+      </w:r>
+      <w:r>
+        <w:t>Note your understanding here (</w:t>
+      </w:r>
+      <w:r>
+        <w:rPr>
+          <w:u w:val="single"/>
+        </w:rPr>
+        <w:t>question No. 19</w:t>
+      </w:r>
+      <w:r>
+        <w:t>) and write your answer below.</w:t>
+      </w:r>
+    </w:p>
+    <w:p>
+      <w:pPr>
+        <w:ind w:left="360"/>
+      </w:pPr>
+      <w:r>
+        <w:t>-</w:t>
+      </w:r>
+      <w:r>
+        <w:rPr>
+          <w:noProof/>
+        </w:rPr>
+        <w:drawing>
+          <wp:inline distT="0" distB="0" distL="0" distR="0" wp14:anchorId="3B82C1B7" wp14:editId="053E2F55">
+            <wp:extent cx="2266950" cy="1885594"/>
+            <wp:effectExtent l="0" t="0" r="0" b="635"/>
+            <wp:docPr id="136116884" name="Picture 1"/>
+            <wp:cNvGraphicFramePr>
+              <a:graphicFrameLocks xmlns:a="http://schemas.openxmlformats.org/drawingml/2006/main" noChangeAspect="1"/>
+            </wp:cNvGraphicFramePr>
+            <a:graphic xmlns:a="http://schemas.openxmlformats.org/drawingml/2006/main">
+              <a:graphicData uri="http://schemas.openxmlformats.org/drawingml/2006/picture">
+                <pic:pic xmlns:pic="http://schemas.openxmlformats.org/drawingml/2006/picture">
+                  <pic:nvPicPr>
+                    <pic:cNvPr id="136116884" name=""/>
+                    <pic:cNvPicPr/>
+                  </pic:nvPicPr>
+                  <pic:blipFill>
+                    <a:blip r:embed="rId26"/>
+                    <a:stretch>
+                      <a:fillRect/>
+                    </a:stretch>
+                  </pic:blipFill>
+                  <pic:spPr>
+                    <a:xfrm>
+                      <a:off x="0" y="0"/>
+                      <a:ext cx="2271802" cy="1889630"/>
+                    </a:xfrm>
+                    <a:prstGeom prst="rect">
+                      <a:avLst/>
+                    </a:prstGeom>
+                  </pic:spPr>
+                </pic:pic>
+              </a:graphicData>
+            </a:graphic>
+          </wp:inline>
+        </w:drawing>
+      </w:r>
+    </w:p>
+    <w:p>
+      <w:pPr>
+        <w:ind w:left="360"/>
+      </w:pPr>
+      <w:r>
+        <w:t>-</w:t>
+      </w:r>
+      <w:r>
+        <w:t xml:space="preserve">If </w:t>
+      </w:r>
+      <w:r>
+        <w:t xml:space="preserve"> % symbol from the height and width attributes</w:t>
+      </w:r>
+      <w:r>
+        <w:t xml:space="preserve"> is gone</w:t>
+      </w:r>
+      <w:r>
+        <w:t xml:space="preserve">, the values are interpreted as pixels </w:t>
+      </w:r>
+      <w:r>
+        <w:t xml:space="preserve">automatically </w:t>
+      </w:r>
+    </w:p>
+    <w:p>
+      <w:pPr>
+        <w:ind w:left="360"/>
+      </w:pPr>
+    </w:p>
+    <w:p>
+      <w:pPr>
+        <w:pStyle w:val="ListParagraph"/>
+        <w:numPr>
+          <w:ilvl w:val="0"/>
+          <w:numId w:val="2"/>
+        </w:numPr>
+      </w:pPr>
+      <w:r>
+        <w:t>Note the changes here (</w:t>
+      </w:r>
+      <w:r>
+        <w:rPr>
+          <w:u w:val="single"/>
+        </w:rPr>
+        <w:t>question No. 20</w:t>
+      </w:r>
+      <w:r>
+        <w:t>) and write your answer below.</w:t>
+      </w:r>
+    </w:p>
+    <w:p>
+      <w:pPr>
+        <w:ind w:left="360"/>
+      </w:pPr>
+      <w:r>
+        <w:rPr>
+          <w:noProof/>
+        </w:rPr>
+        <w:drawing>
+          <wp:inline distT="0" distB="0" distL="0" distR="0" wp14:anchorId="4BA26199" wp14:editId="6F1009D7">
+            <wp:extent cx="1511300" cy="1665605"/>
+            <wp:effectExtent l="0" t="0" r="0" b="0"/>
+            <wp:docPr id="1246712324" name="Picture 1"/>
+            <wp:cNvGraphicFramePr>
+              <a:graphicFrameLocks xmlns:a="http://schemas.openxmlformats.org/drawingml/2006/main" noChangeAspect="1"/>
+            </wp:cNvGraphicFramePr>
+            <a:graphic xmlns:a="http://schemas.openxmlformats.org/drawingml/2006/main">
+              <a:graphicData uri="http://schemas.openxmlformats.org/drawingml/2006/picture">
+                <pic:pic xmlns:pic="http://schemas.openxmlformats.org/drawingml/2006/picture">
+                  <pic:nvPicPr>
+                    <pic:cNvPr id="1246712324" name=""/>
+                    <pic:cNvPicPr/>
+                  </pic:nvPicPr>
+                  <pic:blipFill>
+                    <a:blip r:embed="rId27"/>
+                    <a:stretch>
+                      <a:fillRect/>
+                    </a:stretch>
+                  </pic:blipFill>
+                  <pic:spPr>
+                    <a:xfrm>
+                      <a:off x="0" y="0"/>
+                      <a:ext cx="1521255" cy="1676576"/>
+                    </a:xfrm>
+                    <a:prstGeom prst="rect">
+                      <a:avLst/>
+                    </a:prstGeom>
+                  </pic:spPr>
+                </pic:pic>
+              </a:graphicData>
+            </a:graphic>
+          </wp:inline>
+        </w:drawing>
+      </w:r>
+      <w:r>
+        <w:cr/>
+      </w:r>
+    </w:p>
+    <w:p>
+      <w:pPr>
+        <w:ind w:left="360"/>
+      </w:pPr>
+      <w:r>
+        <w:lastRenderedPageBreak/>
+        <w:t>-</w:t>
+      </w:r>
+      <w:r>
+        <w:t>With cellpadding="20"</w:t>
+      </w:r>
+      <w:r>
+        <w:t xml:space="preserve"> </w:t>
+      </w:r>
+      <w:r>
+        <w:t>inside each cell has 20 pixels of space (padding) between the content and the cell border</w:t>
+      </w:r>
+    </w:p>
+    <w:p>
+      <w:pPr>
+        <w:ind w:left="360"/>
+      </w:pPr>
+    </w:p>
+    <w:p>
+      <w:pPr>
+        <w:pStyle w:val="ListParagraph"/>
+        <w:numPr>
+          <w:ilvl w:val="0"/>
+          <w:numId w:val="2"/>
+        </w:numPr>
+      </w:pPr>
+      <w:r>
+        <w:t>Note the changes here (</w:t>
+      </w:r>
+      <w:r>
+        <w:rPr>
+          <w:u w:val="single"/>
+        </w:rPr>
+        <w:t>question No. 21</w:t>
+      </w:r>
+      <w:r>
+        <w:t>) and write your answer below</w:t>
+      </w:r>
+    </w:p>
+    <w:p>
+      <w:pPr>
+        <w:ind w:left="360"/>
+      </w:pPr>
+      <w:r>
+        <w:rPr>
+          <w:noProof/>
+        </w:rPr>
+        <w:drawing>
+          <wp:inline distT="0" distB="0" distL="0" distR="0" wp14:anchorId="3CF9FA8C" wp14:editId="7B769DF1">
+            <wp:extent cx="2025650" cy="2270639"/>
+            <wp:effectExtent l="0" t="0" r="0" b="0"/>
+            <wp:docPr id="410459824" name="Picture 1"/>
+            <wp:cNvGraphicFramePr>
+              <a:graphicFrameLocks xmlns:a="http://schemas.openxmlformats.org/drawingml/2006/main" noChangeAspect="1"/>
+            </wp:cNvGraphicFramePr>
+            <a:graphic xmlns:a="http://schemas.openxmlformats.org/drawingml/2006/main">
+              <a:graphicData uri="http://schemas.openxmlformats.org/drawingml/2006/picture">
+                <pic:pic xmlns:pic="http://schemas.openxmlformats.org/drawingml/2006/picture">
+                  <pic:nvPicPr>
+                    <pic:cNvPr id="410459824" name=""/>
+                    <pic:cNvPicPr/>
+                  </pic:nvPicPr>
+                  <pic:blipFill>
+                    <a:blip r:embed="rId28"/>
+                    <a:stretch>
+                      <a:fillRect/>
+                    </a:stretch>
+                  </pic:blipFill>
+                  <pic:spPr>
+                    <a:xfrm>
+                      <a:off x="0" y="0"/>
+                      <a:ext cx="2029355" cy="2274792"/>
+                    </a:xfrm>
+                    <a:prstGeom prst="rect">
+                      <a:avLst/>
+                    </a:prstGeom>
+                  </pic:spPr>
+                </pic:pic>
+              </a:graphicData>
+            </a:graphic>
+          </wp:inline>
+        </w:drawing>
+      </w:r>
+    </w:p>
+    <w:p>
+      <w:pPr>
+        <w:ind w:left="360"/>
+      </w:pPr>
+      <w:r>
+        <w:t>-</w:t>
+      </w:r>
+      <w:r>
+        <w:t xml:space="preserve">With </w:t>
+      </w:r>
+      <w:proofErr w:type="spellStart"/>
+      <w:r>
+        <w:t>cellspacing</w:t>
+      </w:r>
+      <w:proofErr w:type="spellEnd"/>
+      <w:r>
+        <w:t>="5": There is 5 pixels of space between the borders of adjacent cells</w:t>
+      </w:r>
+    </w:p>
+    <w:p>
+      <w:pPr>
+        <w:ind w:left="360"/>
+      </w:pPr>
+    </w:p>
+    <w:p>
+      <w:pPr>
+        <w:pStyle w:val="ListParagraph"/>
+        <w:numPr>
+          <w:ilvl w:val="0"/>
+          <w:numId w:val="2"/>
+        </w:numPr>
+      </w:pPr>
+      <w:r>
+        <w:t>Note your observations here (</w:t>
+      </w:r>
+      <w:r>
+        <w:rPr>
+          <w:u w:val="single"/>
+        </w:rPr>
+        <w:t>question No. 22</w:t>
+      </w:r>
+      <w:r>
+        <w:t>) and write your answer below</w:t>
+      </w:r>
+    </w:p>
+    <w:p>
+      <w:pPr>
+        <w:ind w:left="360"/>
+      </w:pPr>
+      <w:r>
+        <w:rPr>
+          <w:noProof/>
+        </w:rPr>
+        <w:drawing>
+          <wp:inline distT="0" distB="0" distL="0" distR="0" wp14:anchorId="5A0534D2" wp14:editId="73AF1B10">
+            <wp:extent cx="2165350" cy="2324465"/>
+            <wp:effectExtent l="0" t="0" r="6350" b="0"/>
+            <wp:docPr id="234763748" name="Picture 1"/>
+            <wp:cNvGraphicFramePr>
+              <a:graphicFrameLocks xmlns:a="http://schemas.openxmlformats.org/drawingml/2006/main" noChangeAspect="1"/>
+            </wp:cNvGraphicFramePr>
+            <a:graphic xmlns:a="http://schemas.openxmlformats.org/drawingml/2006/main">
+              <a:graphicData uri="http://schemas.openxmlformats.org/drawingml/2006/picture">
+                <pic:pic xmlns:pic="http://schemas.openxmlformats.org/drawingml/2006/picture">
+                  <pic:nvPicPr>
+                    <pic:cNvPr id="234763748" name=""/>
+                    <pic:cNvPicPr/>
+                  </pic:nvPicPr>
+                  <pic:blipFill>
+                    <a:blip r:embed="rId29"/>
+                    <a:stretch>
+                      <a:fillRect/>
+                    </a:stretch>
+                  </pic:blipFill>
+                  <pic:spPr>
+                    <a:xfrm>
+                      <a:off x="0" y="0"/>
+                      <a:ext cx="2168125" cy="2327443"/>
+                    </a:xfrm>
+                    <a:prstGeom prst="rect">
+                      <a:avLst/>
+                    </a:prstGeom>
+                  </pic:spPr>
+                </pic:pic>
+              </a:graphicData>
+            </a:graphic>
+          </wp:inline>
+        </w:drawing>
+      </w:r>
+    </w:p>
+    <w:p>
+      <w:pPr>
+        <w:ind w:left="360"/>
+      </w:pPr>
+      <w:r>
+        <w:t>-</w:t>
+      </w:r>
+      <w:r>
+        <w:t xml:space="preserve">align="right": </w:t>
+      </w:r>
+      <w:r>
+        <w:t xml:space="preserve">this make </w:t>
+      </w:r>
+      <w:r>
+        <w:t>first cell of the first row is aligned to the right side of the cell</w:t>
+      </w:r>
+    </w:p>
+    <w:p>
+      <w:pPr>
+        <w:ind w:left="360"/>
+      </w:pPr>
+    </w:p>
+    <w:p>
+      <w:pPr>
+        <w:ind w:left="360"/>
+      </w:pPr>
+    </w:p>
+    <w:p>
+      <w:pPr>
+        <w:ind w:left="360"/>
+      </w:pPr>
+    </w:p>
+    <w:p>
+      <w:pPr>
+        <w:ind w:left="360"/>
+      </w:pPr>
+    </w:p>
+    <w:p>
+      <w:pPr>
+        <w:pStyle w:val="ListParagraph"/>
+        <w:numPr>
+          <w:ilvl w:val="0"/>
+          <w:numId w:val="2"/>
+        </w:numPr>
+      </w:pPr>
+      <w:r>
+        <w:lastRenderedPageBreak/>
+        <w:t>Note your observations here (</w:t>
+      </w:r>
+      <w:r>
+        <w:rPr>
+          <w:u w:val="single"/>
+        </w:rPr>
+        <w:t>question No. 23</w:t>
+      </w:r>
+      <w:r>
+        <w:t>) and write your answer below.</w:t>
+      </w:r>
+    </w:p>
+    <w:p>
+      <w:pPr>
+        <w:ind w:left="360"/>
+      </w:pPr>
+      <w:r>
+        <w:rPr>
+          <w:noProof/>
+        </w:rPr>
+        <w:drawing>
+          <wp:inline distT="0" distB="0" distL="0" distR="0" wp14:anchorId="722638E4" wp14:editId="00B11F0F">
+            <wp:extent cx="2753327" cy="1727200"/>
+            <wp:effectExtent l="0" t="0" r="9525" b="6350"/>
+            <wp:docPr id="658855248" name="Picture 1"/>
+            <wp:cNvGraphicFramePr>
+              <a:graphicFrameLocks xmlns:a="http://schemas.openxmlformats.org/drawingml/2006/main" noChangeAspect="1"/>
+            </wp:cNvGraphicFramePr>
+            <a:graphic xmlns:a="http://schemas.openxmlformats.org/drawingml/2006/main">
+              <a:graphicData uri="http://schemas.openxmlformats.org/drawingml/2006/picture">
+                <pic:pic xmlns:pic="http://schemas.openxmlformats.org/drawingml/2006/picture">
+                  <pic:nvPicPr>
+                    <pic:cNvPr id="658855248" name=""/>
+                    <pic:cNvPicPr/>
+                  </pic:nvPicPr>
+                  <pic:blipFill>
+                    <a:blip r:embed="rId30"/>
+                    <a:stretch>
+                      <a:fillRect/>
+                    </a:stretch>
+                  </pic:blipFill>
+                  <pic:spPr>
+                    <a:xfrm>
+                      <a:off x="0" y="0"/>
+                      <a:ext cx="2778141" cy="1742766"/>
+                    </a:xfrm>
+                    <a:prstGeom prst="rect">
+                      <a:avLst/>
+                    </a:prstGeom>
+                  </pic:spPr>
+                </pic:pic>
+              </a:graphicData>
+            </a:graphic>
+          </wp:inline>
+        </w:drawing>
+      </w:r>
+    </w:p>
+    <w:p>
+      <w:pPr>
+        <w:ind w:left="360"/>
+      </w:pPr>
+      <w:r>
+        <w:t>-</w:t>
+      </w:r>
+      <w:r>
+        <w:t>The table's height and width</w:t>
+      </w:r>
+      <w:r>
+        <w:t xml:space="preserve"> </w:t>
+      </w:r>
+      <w:r>
+        <w:t>scale relative to its container. height="100%" makes the table take up the full height of its container, and width="40%" makes it occupy 40% of the container's width.</w:t>
+      </w:r>
+    </w:p>
+    <w:p>
+      <w:pPr>
+        <w:ind w:left="360"/>
+      </w:pPr>
+      <w:r>
+        <w:t>-</w:t>
+      </w:r>
+      <w:proofErr w:type="spellStart"/>
+      <w:r>
+        <w:t>valign</w:t>
+      </w:r>
+      <w:proofErr w:type="spellEnd"/>
+      <w:r>
+        <w:t>="bottom" attribute vertically aligns the content at the bottom of the cell. This means the text "</w:t>
+      </w:r>
+      <w:proofErr w:type="spellStart"/>
+      <w:r>
+        <w:t>ini</w:t>
+      </w:r>
+      <w:proofErr w:type="spellEnd"/>
+      <w:r>
+        <w:t xml:space="preserve"> baris </w:t>
+      </w:r>
+      <w:proofErr w:type="spellStart"/>
+      <w:r>
+        <w:t>pertama</w:t>
+      </w:r>
+      <w:proofErr w:type="spellEnd"/>
+      <w:r>
+        <w:t xml:space="preserve"> </w:t>
+      </w:r>
+      <w:proofErr w:type="spellStart"/>
+      <w:r>
+        <w:t>kolom</w:t>
+      </w:r>
+      <w:proofErr w:type="spellEnd"/>
+      <w:r>
+        <w:t xml:space="preserve"> </w:t>
+      </w:r>
+      <w:proofErr w:type="spellStart"/>
+      <w:r>
+        <w:t>pertama</w:t>
+      </w:r>
+      <w:proofErr w:type="spellEnd"/>
+      <w:r>
+        <w:t xml:space="preserve">" will be positioned at the bottom-right corner of the cell. </w:t>
+      </w:r>
+    </w:p>
+    <w:p>
+      <w:pPr>
+        <w:ind w:left="360"/>
+      </w:pPr>
+    </w:p>
+    <w:p>
+      <w:pPr>
+        <w:pStyle w:val="ListParagraph"/>
+        <w:numPr>
+          <w:ilvl w:val="0"/>
+          <w:numId w:val="2"/>
+        </w:numPr>
+      </w:pPr>
+      <w:r>
+        <w:t>Note your observations here (</w:t>
+      </w:r>
+      <w:r>
+        <w:rPr>
+          <w:u w:val="single"/>
+        </w:rPr>
+        <w:t>question No. 24</w:t>
+      </w:r>
+      <w:r>
+        <w:t>) and write your answer below.</w:t>
+      </w:r>
+    </w:p>
+    <w:p>
+      <w:pPr>
+        <w:ind w:left="360"/>
+      </w:pPr>
+      <w:r>
+        <w:t>-</w:t>
+      </w:r>
+      <w:r>
+        <w:rPr>
+          <w:noProof/>
+        </w:rPr>
+        <w:drawing>
+          <wp:inline distT="0" distB="0" distL="0" distR="0" wp14:anchorId="684B2268" wp14:editId="450DA00B">
+            <wp:extent cx="2776663" cy="1631950"/>
+            <wp:effectExtent l="0" t="0" r="5080" b="6350"/>
+            <wp:docPr id="111443940" name="Picture 1"/>
+            <wp:cNvGraphicFramePr>
+              <a:graphicFrameLocks xmlns:a="http://schemas.openxmlformats.org/drawingml/2006/main" noChangeAspect="1"/>
+            </wp:cNvGraphicFramePr>
+            <a:graphic xmlns:a="http://schemas.openxmlformats.org/drawingml/2006/main">
+              <a:graphicData uri="http://schemas.openxmlformats.org/drawingml/2006/picture">
+                <pic:pic xmlns:pic="http://schemas.openxmlformats.org/drawingml/2006/picture">
+                  <pic:nvPicPr>
+                    <pic:cNvPr id="111443940" name=""/>
+                    <pic:cNvPicPr/>
+                  </pic:nvPicPr>
+                  <pic:blipFill>
+                    <a:blip r:embed="rId31"/>
+                    <a:stretch>
+                      <a:fillRect/>
+                    </a:stretch>
+                  </pic:blipFill>
+                  <pic:spPr>
+                    <a:xfrm>
+                      <a:off x="0" y="0"/>
+                      <a:ext cx="2787871" cy="1638537"/>
+                    </a:xfrm>
+                    <a:prstGeom prst="rect">
+                      <a:avLst/>
+                    </a:prstGeom>
+                  </pic:spPr>
+                </pic:pic>
+              </a:graphicData>
+            </a:graphic>
+          </wp:inline>
+        </w:drawing>
+      </w:r>
+    </w:p>
+    <w:p>
+      <w:pPr>
+        <w:ind w:left="360"/>
+      </w:pPr>
+      <w:r>
+        <w:t>-</w:t>
+      </w:r>
+      <w:r>
+        <w:t xml:space="preserve">it affect in first row first column with different </w:t>
+      </w:r>
+      <w:r>
+        <w:t>style font</w:t>
+      </w:r>
+    </w:p>
+    <w:p>
+      <w:pPr>
+        <w:ind w:left="360"/>
+      </w:pPr>
+    </w:p>
+    <w:p>
+      <w:pPr>
+        <w:pStyle w:val="ListParagraph"/>
+        <w:numPr>
+          <w:ilvl w:val="0"/>
+          <w:numId w:val="2"/>
+        </w:numPr>
+      </w:pPr>
+      <w:r>
+        <w:t>Write the modified code from step 34 in the buatTabel.html file here (</w:t>
+      </w:r>
+      <w:r>
+        <w:rPr>
+          <w:u w:val="single"/>
+        </w:rPr>
+        <w:t>question No. 25</w:t>
+      </w:r>
+      <w:r>
+        <w:t>). And write your answer below</w:t>
+      </w:r>
+    </w:p>
+    <w:p>
+      <w:pPr>
+        <w:ind w:left="360"/>
+      </w:pPr>
+      <w:r>
+        <w:rPr>
+          <w:noProof/>
+        </w:rPr>
+        <w:drawing>
+          <wp:anchor distT="0" distB="0" distL="114300" distR="114300" simplePos="0" relativeHeight="251658240" behindDoc="0" locked="0" layoutInCell="1" allowOverlap="1" wp14:anchorId="55FD5C48" wp14:editId="39ACCAF4">
+            <wp:simplePos x="0" y="0"/>
+            <wp:positionH relativeFrom="column">
+              <wp:posOffset>228600</wp:posOffset>
+            </wp:positionH>
+            <wp:positionV relativeFrom="paragraph">
+              <wp:posOffset>0</wp:posOffset>
+            </wp:positionV>
+            <wp:extent cx="2491104" cy="2546350"/>
+            <wp:effectExtent l="0" t="0" r="5080" b="6350"/>
+            <wp:wrapNone/>
+            <wp:docPr id="2009881041" name="Picture 1"/>
+            <wp:cNvGraphicFramePr>
+              <a:graphicFrameLocks xmlns:a="http://schemas.openxmlformats.org/drawingml/2006/main" noChangeAspect="1"/>
+            </wp:cNvGraphicFramePr>
+            <a:graphic xmlns:a="http://schemas.openxmlformats.org/drawingml/2006/main">
+              <a:graphicData uri="http://schemas.openxmlformats.org/drawingml/2006/picture">
+                <pic:pic xmlns:pic="http://schemas.openxmlformats.org/drawingml/2006/picture">
+                  <pic:nvPicPr>
+                    <pic:cNvPr id="2009881041" name=""/>
+                    <pic:cNvPicPr/>
+                  </pic:nvPicPr>
+                  <pic:blipFill>
+                    <a:blip r:embed="rId32">
+                      <a:extLst>
+                        <a:ext uri="{28A0092B-C50C-407E-A947-70E740481C1C}">
+                          <a14:useLocalDpi xmlns:a14="http://schemas.microsoft.com/office/drawing/2010/main" val="0"/>
+                        </a:ext>
+                      </a:extLst>
+                    </a:blip>
+                    <a:stretch>
+                      <a:fillRect/>
+                    </a:stretch>
+                  </pic:blipFill>
+                  <pic:spPr>
+                    <a:xfrm>
+                      <a:off x="0" y="0"/>
+                      <a:ext cx="2508237" cy="2563863"/>
+                    </a:xfrm>
+                    <a:prstGeom prst="rect">
+                      <a:avLst/>
+                    </a:prstGeom>
+                  </pic:spPr>
+                </pic:pic>
+              </a:graphicData>
+            </a:graphic>
+            <wp14:sizeRelH relativeFrom="margin">
+              <wp14:pctWidth>0</wp14:pctWidth>
+            </wp14:sizeRelH>
+            <wp14:sizeRelV relativeFrom="margin">
+              <wp14:pctHeight>0</wp14:pctHeight>
+            </wp14:sizeRelV>
+          </wp:anchor>
+        </w:drawing>
+      </w:r>
+    </w:p>
+    <w:p>
+      <w:pPr>
+        <w:ind w:left="360"/>
+      </w:pPr>
+    </w:p>
+    <w:p/>
+    <w:p>
+      <w:pPr>
+        <w:rPr>
+          <w:b/>
+          <w:bCs/>
+        </w:rPr>
+      </w:pPr>
     </w:p>
     <w:p/>
     <w:p/>
     <w:p>
-      <w:pPr>
+      <w:r>
+        <w:lastRenderedPageBreak/>
+        <w:t>-</w:t>
+      </w:r>
+      <w:r>
+        <w:t>color="red": This attribute sets the text color to red.</w:t>
+      </w:r>
+    </w:p>
+    <w:p>
+      <w:r>
+        <w:t>-</w:t>
+      </w:r>
+      <w:r>
+        <w:t>size="15": This attribute sets the font size to 15</w:t>
+      </w:r>
+    </w:p>
+    <w:p/>
+    <w:p>
+      <w:pPr>
+        <w:pStyle w:val="ListParagraph"/>
+        <w:numPr>
+          <w:ilvl w:val="0"/>
+          <w:numId w:val="2"/>
+        </w:numPr>
+      </w:pPr>
+      <w:r>
+        <w:t>(</w:t>
+      </w:r>
+      <w:r>
+        <w:rPr>
+          <w:u w:val="single"/>
+        </w:rPr>
+        <w:t>question No 26</w:t>
+      </w:r>
+      <w:r>
+        <w:t>) Write down your code here</w:t>
+      </w:r>
+    </w:p>
+    <w:p>
+      <w:pPr>
+        <w:ind w:left="360"/>
+      </w:pPr>
+      <w:r>
+        <w:t>-</w:t>
+      </w:r>
+      <w:r>
+        <w:t xml:space="preserve">&lt;table border="1" height="100%" width="40%" cellpadding="20" </w:t>
+      </w:r>
+      <w:proofErr w:type="spellStart"/>
+      <w:r>
+        <w:t>cellspacing</w:t>
+      </w:r>
+      <w:proofErr w:type="spellEnd"/>
+      <w:r>
+        <w:t>="5" &gt;</w:t>
+      </w:r>
+    </w:p>
+    <w:p>
+      <w:pPr>
+        <w:ind w:left="360"/>
+      </w:pPr>
+      <w:r>
+        <w:t xml:space="preserve">        &lt;tr&gt;</w:t>
+      </w:r>
+    </w:p>
+    <w:p>
+      <w:pPr>
+        <w:ind w:left="360"/>
+      </w:pPr>
+      <w:r>
+        <w:t xml:space="preserve">            &lt;</w:t>
+      </w:r>
+      <w:proofErr w:type="spellStart"/>
+      <w:r>
+        <w:t>td</w:t>
+      </w:r>
+      <w:proofErr w:type="spellEnd"/>
+      <w:r>
+        <w:t xml:space="preserve"> align="right" </w:t>
+      </w:r>
+      <w:proofErr w:type="spellStart"/>
+      <w:r>
+        <w:t>valign</w:t>
+      </w:r>
+      <w:proofErr w:type="spellEnd"/>
+      <w:r>
+        <w:t>="bottom"&gt;</w:t>
+      </w:r>
+    </w:p>
+    <w:p>
+      <w:pPr>
+        <w:ind w:left="360"/>
+      </w:pPr>
+      <w:r>
+        <w:t xml:space="preserve">                &lt;font face=courier color="red" size="5"&gt; </w:t>
+      </w:r>
+      <w:proofErr w:type="spellStart"/>
+      <w:r>
+        <w:t>ini</w:t>
+      </w:r>
+      <w:proofErr w:type="spellEnd"/>
+      <w:r>
+        <w:t xml:space="preserve"> baris </w:t>
+      </w:r>
+      <w:proofErr w:type="spellStart"/>
+      <w:r>
+        <w:t>pertama</w:t>
+      </w:r>
+      <w:proofErr w:type="spellEnd"/>
+      <w:r>
+        <w:t xml:space="preserve"> </w:t>
+      </w:r>
+      <w:proofErr w:type="spellStart"/>
+      <w:r>
+        <w:t>kolom</w:t>
+      </w:r>
+      <w:proofErr w:type="spellEnd"/>
+      <w:r>
+        <w:t xml:space="preserve"> </w:t>
+      </w:r>
+      <w:proofErr w:type="spellStart"/>
+      <w:r>
+        <w:t>pertama</w:t>
+      </w:r>
+      <w:proofErr w:type="spellEnd"/>
+      <w:r>
+        <w:t xml:space="preserve"> &lt;/font&gt;&lt;/td&gt;</w:t>
+      </w:r>
+    </w:p>
+    <w:p>
+      <w:pPr>
+        <w:ind w:left="360"/>
+      </w:pPr>
+      <w:r>
+        <w:t xml:space="preserve">            &lt;td&gt;</w:t>
+      </w:r>
+      <w:proofErr w:type="spellStart"/>
+      <w:r>
+        <w:t>ini</w:t>
+      </w:r>
+      <w:proofErr w:type="spellEnd"/>
+      <w:r>
+        <w:t xml:space="preserve"> baris </w:t>
+      </w:r>
+      <w:proofErr w:type="spellStart"/>
+      <w:r>
+        <w:t>pertama</w:t>
+      </w:r>
+      <w:proofErr w:type="spellEnd"/>
+      <w:r>
+        <w:t xml:space="preserve"> </w:t>
+      </w:r>
+      <w:proofErr w:type="spellStart"/>
+      <w:r>
+        <w:t>kolom</w:t>
+      </w:r>
+      <w:proofErr w:type="spellEnd"/>
+      <w:r>
+        <w:t xml:space="preserve"> </w:t>
+      </w:r>
+      <w:proofErr w:type="spellStart"/>
+      <w:r>
+        <w:t>kedua</w:t>
+      </w:r>
+      <w:proofErr w:type="spellEnd"/>
+      <w:r>
+        <w:t>&lt;/td&gt;</w:t>
+      </w:r>
+    </w:p>
+    <w:p>
+      <w:pPr>
+        <w:ind w:left="360"/>
+      </w:pPr>
+      <w:r>
+        <w:t xml:space="preserve">            &lt;td&gt;</w:t>
+      </w:r>
+      <w:proofErr w:type="spellStart"/>
+      <w:r>
+        <w:t>tambah</w:t>
+      </w:r>
+      <w:proofErr w:type="spellEnd"/>
+      <w:r>
+        <w:t xml:space="preserve"> 1 </w:t>
+      </w:r>
+      <w:proofErr w:type="spellStart"/>
+      <w:r>
+        <w:t>kolom</w:t>
+      </w:r>
+      <w:proofErr w:type="spellEnd"/>
+      <w:r>
+        <w:t>&lt;/td&gt;</w:t>
+      </w:r>
+    </w:p>
+    <w:p>
+      <w:pPr>
+        <w:ind w:left="360"/>
+      </w:pPr>
+      <w:r>
+        <w:t xml:space="preserve">        &lt;/tr&gt;</w:t>
+      </w:r>
+    </w:p>
+    <w:p>
+      <w:pPr>
+        <w:ind w:left="360"/>
+      </w:pPr>
+      <w:r>
+        <w:t xml:space="preserve">        &lt;tr&gt;</w:t>
+      </w:r>
+    </w:p>
+    <w:p>
+      <w:pPr>
+        <w:ind w:left="360"/>
+      </w:pPr>
+      <w:r>
+        <w:t xml:space="preserve">        &lt;td </w:t>
+      </w:r>
+      <w:proofErr w:type="spellStart"/>
+      <w:r>
+        <w:t>colspan</w:t>
+      </w:r>
+      <w:proofErr w:type="spellEnd"/>
+      <w:r>
+        <w:t>="2"&gt;</w:t>
+      </w:r>
+    </w:p>
+    <w:p>
+      <w:pPr>
+        <w:ind w:left="360"/>
+      </w:pPr>
+      <w:r>
+        <w:t xml:space="preserve">        </w:t>
+      </w:r>
+      <w:proofErr w:type="spellStart"/>
+      <w:r>
+        <w:t>ini</w:t>
+      </w:r>
+      <w:proofErr w:type="spellEnd"/>
+      <w:r>
+        <w:t xml:space="preserve"> </w:t>
+      </w:r>
+      <w:proofErr w:type="spellStart"/>
+      <w:r>
+        <w:t>sekarang</w:t>
+      </w:r>
+      <w:proofErr w:type="spellEnd"/>
+      <w:r>
+        <w:t xml:space="preserve"> </w:t>
+      </w:r>
+      <w:proofErr w:type="spellStart"/>
+      <w:r>
+        <w:t>menjadi</w:t>
+      </w:r>
+      <w:proofErr w:type="spellEnd"/>
+      <w:r>
+        <w:t xml:space="preserve"> </w:t>
+      </w:r>
+      <w:proofErr w:type="spellStart"/>
+      <w:r>
+        <w:t>gabungan</w:t>
+      </w:r>
+      <w:proofErr w:type="spellEnd"/>
+      <w:r>
+        <w:t xml:space="preserve"> 2 </w:t>
+      </w:r>
+      <w:proofErr w:type="spellStart"/>
+      <w:r>
+        <w:t>kolom</w:t>
+      </w:r>
+      <w:proofErr w:type="spellEnd"/>
+      <w:r>
+        <w:t xml:space="preserve"> &lt;/td&gt;</w:t>
+      </w:r>
+    </w:p>
+    <w:p>
+      <w:pPr>
+        <w:ind w:left="360"/>
+      </w:pPr>
+      <w:r>
+        <w:t xml:space="preserve">        &lt;/tr&gt;</w:t>
+      </w:r>
+    </w:p>
+    <w:p>
+      <w:pPr>
+        <w:ind w:left="360"/>
+      </w:pPr>
+      <w:r>
+        <w:t xml:space="preserve">            </w:t>
+      </w:r>
+    </w:p>
+    <w:p>
+      <w:pPr>
+        <w:ind w:left="360"/>
+      </w:pPr>
+      <w:r>
+        <w:t xml:space="preserve">        </w:t>
+      </w:r>
+    </w:p>
+    <w:p>
+      <w:pPr>
+        <w:ind w:left="360"/>
+      </w:pPr>
+      <w:r>
+        <w:t xml:space="preserve">    &lt;/table&gt;</w:t>
+      </w:r>
+    </w:p>
+    <w:p>
+      <w:pPr>
+        <w:ind w:left="360"/>
+      </w:pPr>
+      <w:r>
+        <w:rPr>
+          <w:noProof/>
+        </w:rPr>
+        <w:drawing>
+          <wp:inline distT="0" distB="0" distL="0" distR="0" wp14:anchorId="5A5FD87D" wp14:editId="5C451D04">
+            <wp:extent cx="3455689" cy="2235200"/>
+            <wp:effectExtent l="0" t="0" r="0" b="0"/>
+            <wp:docPr id="131977611" name="Picture 1"/>
+            <wp:cNvGraphicFramePr>
+              <a:graphicFrameLocks xmlns:a="http://schemas.openxmlformats.org/drawingml/2006/main" noChangeAspect="1"/>
+            </wp:cNvGraphicFramePr>
+            <a:graphic xmlns:a="http://schemas.openxmlformats.org/drawingml/2006/main">
+              <a:graphicData uri="http://schemas.openxmlformats.org/drawingml/2006/picture">
+                <pic:pic xmlns:pic="http://schemas.openxmlformats.org/drawingml/2006/picture">
+                  <pic:nvPicPr>
+                    <pic:cNvPr id="131977611" name=""/>
+                    <pic:cNvPicPr/>
+                  </pic:nvPicPr>
+                  <pic:blipFill>
+                    <a:blip r:embed="rId33"/>
+                    <a:stretch>
+                      <a:fillRect/>
+                    </a:stretch>
+                  </pic:blipFill>
+                  <pic:spPr>
+                    <a:xfrm>
+                      <a:off x="0" y="0"/>
+                      <a:ext cx="3460470" cy="2238292"/>
+                    </a:xfrm>
+                    <a:prstGeom prst="rect">
+                      <a:avLst/>
+                    </a:prstGeom>
+                  </pic:spPr>
+                </pic:pic>
+              </a:graphicData>
+            </a:graphic>
+          </wp:inline>
+        </w:drawing>
+      </w:r>
+    </w:p>
+    <w:p>
+      <w:pPr>
+        <w:ind w:left="360"/>
+      </w:pPr>
+    </w:p>
+    <w:p>
+      <w:pPr>
+        <w:ind w:left="360"/>
+      </w:pPr>
+    </w:p>
+    <w:p>
+      <w:pPr>
+        <w:pStyle w:val="ListParagraph"/>
+        <w:numPr>
+          <w:ilvl w:val="0"/>
+          <w:numId w:val="2"/>
+        </w:numPr>
+      </w:pPr>
+      <w:r>
+        <w:lastRenderedPageBreak/>
+        <w:t>(</w:t>
+      </w:r>
+      <w:r>
+        <w:rPr>
+          <w:u w:val="single"/>
+        </w:rPr>
+        <w:t>question No 27</w:t>
+      </w:r>
+      <w:r>
+        <w:t>) Write down your code here</w:t>
+      </w:r>
+    </w:p>
+    <w:p>
+      <w:pPr>
+        <w:ind w:left="360"/>
+      </w:pPr>
+      <w:r>
+        <w:t>-</w:t>
+      </w:r>
+    </w:p>
+    <w:p>
+      <w:pPr>
+        <w:ind w:left="360"/>
+      </w:pPr>
+      <w:r>
+        <w:t xml:space="preserve">&lt;table border="1" height="100%" width="40%" cellpadding="50" </w:t>
+      </w:r>
+      <w:proofErr w:type="spellStart"/>
+      <w:r>
+        <w:t>cellspacing</w:t>
+      </w:r>
+      <w:proofErr w:type="spellEnd"/>
+      <w:r>
+        <w:t>="5" &gt;</w:t>
+      </w:r>
+    </w:p>
+    <w:p>
+      <w:pPr>
+        <w:ind w:left="360"/>
+      </w:pPr>
+      <w:r>
+        <w:t xml:space="preserve">        &lt;tr&gt;</w:t>
+      </w:r>
+    </w:p>
+    <w:p>
+      <w:pPr>
+        <w:ind w:left="360"/>
+      </w:pPr>
+      <w:r>
+        <w:t xml:space="preserve">            &lt;</w:t>
+      </w:r>
+      <w:proofErr w:type="spellStart"/>
+      <w:r>
+        <w:t>td</w:t>
+      </w:r>
+      <w:proofErr w:type="spellEnd"/>
+      <w:r>
+        <w:t xml:space="preserve"> align="right" </w:t>
+      </w:r>
+      <w:proofErr w:type="spellStart"/>
+      <w:r>
+        <w:t>valign</w:t>
+      </w:r>
+      <w:proofErr w:type="spellEnd"/>
+      <w:r>
+        <w:t>="bottom"&gt;</w:t>
+      </w:r>
+    </w:p>
+    <w:p>
+      <w:pPr>
+        <w:ind w:left="360"/>
+      </w:pPr>
+      <w:r>
+        <w:t xml:space="preserve">                &lt;font face=courier color="red" size="5"&gt; </w:t>
+      </w:r>
+      <w:proofErr w:type="spellStart"/>
+      <w:r>
+        <w:t>ini</w:t>
+      </w:r>
+      <w:proofErr w:type="spellEnd"/>
+      <w:r>
+        <w:t xml:space="preserve"> baris </w:t>
+      </w:r>
+      <w:proofErr w:type="spellStart"/>
+      <w:r>
+        <w:t>pertama</w:t>
+      </w:r>
+      <w:proofErr w:type="spellEnd"/>
+      <w:r>
+        <w:t xml:space="preserve"> </w:t>
+      </w:r>
+      <w:proofErr w:type="spellStart"/>
+      <w:r>
+        <w:t>kolom</w:t>
+      </w:r>
+      <w:proofErr w:type="spellEnd"/>
+      <w:r>
+        <w:t xml:space="preserve"> </w:t>
+      </w:r>
+      <w:proofErr w:type="spellStart"/>
+      <w:r>
+        <w:t>pertama</w:t>
+      </w:r>
+      <w:proofErr w:type="spellEnd"/>
+      <w:r>
+        <w:t xml:space="preserve"> &lt;/font&gt;&lt;/td&gt;</w:t>
+      </w:r>
+    </w:p>
+    <w:p>
+      <w:pPr>
+        <w:ind w:left="360"/>
+      </w:pPr>
+      <w:r>
+        <w:t xml:space="preserve">            &lt;td&gt;</w:t>
+      </w:r>
+      <w:proofErr w:type="spellStart"/>
+      <w:r>
+        <w:t>ini</w:t>
+      </w:r>
+      <w:proofErr w:type="spellEnd"/>
+      <w:r>
+        <w:t xml:space="preserve"> baris </w:t>
+      </w:r>
+      <w:proofErr w:type="spellStart"/>
+      <w:r>
+        <w:t>pertama</w:t>
+      </w:r>
+      <w:proofErr w:type="spellEnd"/>
+      <w:r>
+        <w:t xml:space="preserve"> </w:t>
+      </w:r>
+      <w:proofErr w:type="spellStart"/>
+      <w:r>
+        <w:t>kolom</w:t>
+      </w:r>
+      <w:proofErr w:type="spellEnd"/>
+      <w:r>
+        <w:t xml:space="preserve"> </w:t>
+      </w:r>
+      <w:proofErr w:type="spellStart"/>
+      <w:r>
+        <w:t>kedua</w:t>
+      </w:r>
+      <w:proofErr w:type="spellEnd"/>
+      <w:r>
+        <w:t>&lt;/td&gt;</w:t>
+      </w:r>
+    </w:p>
+    <w:p>
+      <w:pPr>
+        <w:ind w:left="360"/>
+      </w:pPr>
+      <w:r>
+        <w:t xml:space="preserve">            &lt;td&gt;</w:t>
+      </w:r>
+      <w:proofErr w:type="spellStart"/>
+      <w:r>
+        <w:t>tambah</w:t>
+      </w:r>
+      <w:proofErr w:type="spellEnd"/>
+      <w:r>
+        <w:t xml:space="preserve"> 1 </w:t>
+      </w:r>
+      <w:proofErr w:type="spellStart"/>
+      <w:r>
+        <w:t>kolom</w:t>
+      </w:r>
+      <w:proofErr w:type="spellEnd"/>
+      <w:r>
+        <w:t>&lt;/td&gt;</w:t>
+      </w:r>
+    </w:p>
+    <w:p>
+      <w:pPr>
+        <w:ind w:left="360"/>
+      </w:pPr>
+      <w:r>
+        <w:t xml:space="preserve">        &lt;/tr&gt;</w:t>
+      </w:r>
+    </w:p>
+    <w:p>
+      <w:pPr>
+        <w:ind w:left="360"/>
+      </w:pPr>
+      <w:r>
+        <w:t xml:space="preserve">        &lt;tr&gt;</w:t>
+      </w:r>
+    </w:p>
+    <w:p>
+      <w:pPr>
+        <w:ind w:left="360"/>
+      </w:pPr>
+      <w:r>
+        <w:t xml:space="preserve">        &lt;td </w:t>
+      </w:r>
+      <w:proofErr w:type="spellStart"/>
+      <w:r>
+        <w:t>colspan</w:t>
+      </w:r>
+      <w:proofErr w:type="spellEnd"/>
+      <w:r>
+        <w:t>="1"&gt;</w:t>
+      </w:r>
+    </w:p>
+    <w:p>
+      <w:pPr>
+        <w:ind w:left="360"/>
+      </w:pPr>
+      <w:r>
+        <w:t xml:space="preserve">            </w:t>
+      </w:r>
+      <w:proofErr w:type="spellStart"/>
+      <w:r>
+        <w:t>ini</w:t>
+      </w:r>
+      <w:proofErr w:type="spellEnd"/>
+      <w:r>
+        <w:t xml:space="preserve"> juga </w:t>
+      </w:r>
+      <w:proofErr w:type="spellStart"/>
+      <w:r>
+        <w:t>tambah</w:t>
+      </w:r>
+      <w:proofErr w:type="spellEnd"/>
+      <w:r>
+        <w:t xml:space="preserve"> 1 </w:t>
+      </w:r>
+      <w:proofErr w:type="spellStart"/>
+      <w:r>
+        <w:t>kolom</w:t>
+      </w:r>
+      <w:proofErr w:type="spellEnd"/>
+      <w:r>
+        <w:t xml:space="preserve"> lagi &lt;/td&gt;</w:t>
+      </w:r>
+    </w:p>
+    <w:p>
+      <w:pPr>
+        <w:ind w:left="360"/>
+      </w:pPr>
+      <w:r>
+        <w:t xml:space="preserve">            &lt;td </w:t>
+      </w:r>
+      <w:proofErr w:type="spellStart"/>
+      <w:r>
+        <w:t>colspan</w:t>
+      </w:r>
+      <w:proofErr w:type="spellEnd"/>
+      <w:r>
+        <w:t>="2"&gt;</w:t>
+      </w:r>
+      <w:proofErr w:type="spellStart"/>
+      <w:r>
+        <w:t>ini</w:t>
+      </w:r>
+      <w:proofErr w:type="spellEnd"/>
+      <w:r>
+        <w:t xml:space="preserve"> </w:t>
+      </w:r>
+      <w:proofErr w:type="spellStart"/>
+      <w:r>
+        <w:t>sekarang</w:t>
+      </w:r>
+      <w:proofErr w:type="spellEnd"/>
+      <w:r>
+        <w:t xml:space="preserve"> </w:t>
+      </w:r>
+      <w:proofErr w:type="spellStart"/>
+      <w:r>
+        <w:t>menjadi</w:t>
+      </w:r>
+      <w:proofErr w:type="spellEnd"/>
+      <w:r>
+        <w:t xml:space="preserve"> </w:t>
+      </w:r>
+      <w:proofErr w:type="spellStart"/>
+      <w:r>
+        <w:t>gabungan</w:t>
+      </w:r>
+      <w:proofErr w:type="spellEnd"/>
+      <w:r>
+        <w:t xml:space="preserve"> 2 </w:t>
+      </w:r>
+      <w:proofErr w:type="spellStart"/>
+      <w:r>
+        <w:t>kolom</w:t>
+      </w:r>
+      <w:proofErr w:type="spellEnd"/>
+      <w:r>
+        <w:t>&lt;/td&gt;</w:t>
+      </w:r>
+    </w:p>
+    <w:p>
+      <w:pPr>
+        <w:ind w:left="360"/>
+      </w:pPr>
+      <w:r>
+        <w:t xml:space="preserve">        &lt;/tr&gt;</w:t>
+      </w:r>
+    </w:p>
+    <w:p>
+      <w:pPr>
+        <w:ind w:left="360"/>
+      </w:pPr>
+      <w:r>
+        <w:t xml:space="preserve">            </w:t>
+      </w:r>
+    </w:p>
+    <w:p>
+      <w:pPr>
+        <w:ind w:left="360"/>
+      </w:pPr>
+      <w:r>
+        <w:t xml:space="preserve">        </w:t>
+      </w:r>
+    </w:p>
+    <w:p>
+      <w:pPr>
+        <w:ind w:left="360"/>
+      </w:pPr>
+      <w:r>
+        <w:t xml:space="preserve">    &lt;/table&gt;</w:t>
+      </w:r>
+    </w:p>
+    <w:p>
+      <w:pPr>
+        <w:ind w:left="360"/>
+      </w:pPr>
+      <w:r>
+        <w:rPr>
+          <w:noProof/>
+        </w:rPr>
+        <w:drawing>
+          <wp:inline distT="0" distB="0" distL="0" distR="0" wp14:anchorId="5626301A" wp14:editId="081DFCE5">
+            <wp:extent cx="3327400" cy="2960550"/>
+            <wp:effectExtent l="0" t="0" r="6350" b="0"/>
+            <wp:docPr id="1914437795" name="Picture 1"/>
+            <wp:cNvGraphicFramePr>
+              <a:graphicFrameLocks xmlns:a="http://schemas.openxmlformats.org/drawingml/2006/main" noChangeAspect="1"/>
+            </wp:cNvGraphicFramePr>
+            <a:graphic xmlns:a="http://schemas.openxmlformats.org/drawingml/2006/main">
+              <a:graphicData uri="http://schemas.openxmlformats.org/drawingml/2006/picture">
+                <pic:pic xmlns:pic="http://schemas.openxmlformats.org/drawingml/2006/picture">
+                  <pic:nvPicPr>
+                    <pic:cNvPr id="1914437795" name=""/>
+                    <pic:cNvPicPr/>
+                  </pic:nvPicPr>
+                  <pic:blipFill>
+                    <a:blip r:embed="rId34"/>
+                    <a:stretch>
+                      <a:fillRect/>
+                    </a:stretch>
+                  </pic:blipFill>
+                  <pic:spPr>
+                    <a:xfrm>
+                      <a:off x="0" y="0"/>
+                      <a:ext cx="3329726" cy="2962619"/>
+                    </a:xfrm>
+                    <a:prstGeom prst="rect">
+                      <a:avLst/>
+                    </a:prstGeom>
+                  </pic:spPr>
+                </pic:pic>
+              </a:graphicData>
+            </a:graphic>
+          </wp:inline>
+        </w:drawing>
+      </w:r>
+    </w:p>
+    <w:p>
+      <w:pPr>
+        <w:ind w:left="360"/>
+      </w:pPr>
+    </w:p>
+    <w:p>
+      <w:pPr>
+        <w:pStyle w:val="ListParagraph"/>
+        <w:numPr>
+          <w:ilvl w:val="0"/>
+          <w:numId w:val="2"/>
+        </w:numPr>
+      </w:pPr>
+      <w:r>
+        <w:lastRenderedPageBreak/>
+        <w:t>Note your observations here (</w:t>
+      </w:r>
+      <w:r>
+        <w:rPr>
+          <w:u w:val="single"/>
+        </w:rPr>
+        <w:t>question No. 28</w:t>
+      </w:r>
+      <w:r>
+        <w:t>) and write your answer below.</w:t>
+      </w:r>
+    </w:p>
+    <w:p>
+      <w:pPr>
+        <w:ind w:left="360"/>
+      </w:pPr>
+      <w:r>
+        <w:rPr>
+          <w:noProof/>
+        </w:rPr>
+        <w:drawing>
+          <wp:inline distT="0" distB="0" distL="0" distR="0" wp14:anchorId="15CD6A84" wp14:editId="469E5A56">
+            <wp:extent cx="3117850" cy="2700119"/>
+            <wp:effectExtent l="0" t="0" r="6350" b="5080"/>
+            <wp:docPr id="613022654" name="Picture 1"/>
+            <wp:cNvGraphicFramePr>
+              <a:graphicFrameLocks xmlns:a="http://schemas.openxmlformats.org/drawingml/2006/main" noChangeAspect="1"/>
+            </wp:cNvGraphicFramePr>
+            <a:graphic xmlns:a="http://schemas.openxmlformats.org/drawingml/2006/main">
+              <a:graphicData uri="http://schemas.openxmlformats.org/drawingml/2006/picture">
+                <pic:pic xmlns:pic="http://schemas.openxmlformats.org/drawingml/2006/picture">
+                  <pic:nvPicPr>
+                    <pic:cNvPr id="613022654" name=""/>
+                    <pic:cNvPicPr/>
+                  </pic:nvPicPr>
+                  <pic:blipFill>
+                    <a:blip r:embed="rId35"/>
+                    <a:stretch>
+                      <a:fillRect/>
+                    </a:stretch>
+                  </pic:blipFill>
+                  <pic:spPr>
+                    <a:xfrm>
+                      <a:off x="0" y="0"/>
+                      <a:ext cx="3119587" cy="2701623"/>
+                    </a:xfrm>
+                    <a:prstGeom prst="rect">
+                      <a:avLst/>
+                    </a:prstGeom>
+                  </pic:spPr>
+                </pic:pic>
+              </a:graphicData>
+            </a:graphic>
+          </wp:inline>
+        </w:drawing>
+      </w:r>
+    </w:p>
+    <w:p>
+      <w:pPr>
+        <w:ind w:left="360"/>
+      </w:pPr>
+      <w:r>
+        <w:t>-there is a different size between “</w:t>
+      </w:r>
+      <w:proofErr w:type="spellStart"/>
+      <w:r>
+        <w:t>ini</w:t>
+      </w:r>
+      <w:proofErr w:type="spellEnd"/>
+      <w:r>
+        <w:t xml:space="preserve"> juga </w:t>
+      </w:r>
+      <w:proofErr w:type="spellStart"/>
+      <w:r>
+        <w:t>tambah</w:t>
+      </w:r>
+      <w:proofErr w:type="spellEnd"/>
+      <w:r>
+        <w:t xml:space="preserve"> 1 </w:t>
+      </w:r>
+      <w:proofErr w:type="spellStart"/>
+      <w:r>
+        <w:t>kolom</w:t>
+      </w:r>
+      <w:proofErr w:type="spellEnd"/>
+      <w:r>
+        <w:t xml:space="preserve"> </w:t>
+      </w:r>
+      <w:proofErr w:type="spellStart"/>
+      <w:r>
+        <w:t>lagi</w:t>
+      </w:r>
+      <w:proofErr w:type="spellEnd"/>
+      <w:r>
+        <w:t>” and “</w:t>
+      </w:r>
+      <w:proofErr w:type="spellStart"/>
+      <w:r>
+        <w:t>ini</w:t>
+      </w:r>
+      <w:proofErr w:type="spellEnd"/>
+      <w:r>
+        <w:t xml:space="preserve"> </w:t>
+      </w:r>
+      <w:proofErr w:type="spellStart"/>
+      <w:r>
+        <w:t>sekarang</w:t>
+      </w:r>
+      <w:proofErr w:type="spellEnd"/>
+      <w:r>
+        <w:t xml:space="preserve"> </w:t>
+      </w:r>
+      <w:proofErr w:type="spellStart"/>
+      <w:r>
+        <w:t>menjadi</w:t>
+      </w:r>
+      <w:proofErr w:type="spellEnd"/>
+      <w:r>
+        <w:t xml:space="preserve"> </w:t>
+      </w:r>
+      <w:proofErr w:type="spellStart"/>
+      <w:r>
+        <w:t>gabungan</w:t>
+      </w:r>
+      <w:proofErr w:type="spellEnd"/>
+      <w:r>
+        <w:t xml:space="preserve"> 2 </w:t>
+      </w:r>
+      <w:proofErr w:type="spellStart"/>
+      <w:r>
+        <w:t>kolom</w:t>
+      </w:r>
+      <w:proofErr w:type="spellEnd"/>
+      <w:r>
+        <w:t>”</w:t>
+      </w:r>
+    </w:p>
+    <w:p>
+      <w:pPr>
+        <w:ind w:left="360"/>
+      </w:pPr>
+    </w:p>
+    <w:p>
+      <w:pPr>
+        <w:pStyle w:val="ListParagraph"/>
+        <w:numPr>
+          <w:ilvl w:val="0"/>
+          <w:numId w:val="2"/>
+        </w:numPr>
+      </w:pPr>
+      <w:r>
+        <w:t>Note your observations here (</w:t>
+      </w:r>
+      <w:r>
+        <w:rPr>
+          <w:u w:val="single"/>
+        </w:rPr>
+        <w:t>question No. 29</w:t>
+      </w:r>
+      <w:r>
+        <w:t>) and write your answer below.</w:t>
+      </w:r>
+    </w:p>
+    <w:p>
+      <w:pPr>
+        <w:ind w:left="360"/>
+      </w:pPr>
+      <w:r>
+        <w:rPr>
+          <w:noProof/>
+        </w:rPr>
+        <w:drawing>
+          <wp:inline distT="0" distB="0" distL="0" distR="0" wp14:anchorId="4614BCA4" wp14:editId="782382B0">
+            <wp:extent cx="2873964" cy="2679700"/>
+            <wp:effectExtent l="0" t="0" r="3175" b="6350"/>
+            <wp:docPr id="552121821" name="Picture 1"/>
+            <wp:cNvGraphicFramePr>
+              <a:graphicFrameLocks xmlns:a="http://schemas.openxmlformats.org/drawingml/2006/main" noChangeAspect="1"/>
+            </wp:cNvGraphicFramePr>
+            <a:graphic xmlns:a="http://schemas.openxmlformats.org/drawingml/2006/main">
+              <a:graphicData uri="http://schemas.openxmlformats.org/drawingml/2006/picture">
+                <pic:pic xmlns:pic="http://schemas.openxmlformats.org/drawingml/2006/picture">
+                  <pic:nvPicPr>
+                    <pic:cNvPr id="552121821" name=""/>
+                    <pic:cNvPicPr/>
+                  </pic:nvPicPr>
+                  <pic:blipFill>
+                    <a:blip r:embed="rId36"/>
+                    <a:stretch>
+                      <a:fillRect/>
+                    </a:stretch>
+                  </pic:blipFill>
+                  <pic:spPr>
+                    <a:xfrm>
+                      <a:off x="0" y="0"/>
+                      <a:ext cx="2881197" cy="2686445"/>
+                    </a:xfrm>
+                    <a:prstGeom prst="rect">
+                      <a:avLst/>
+                    </a:prstGeom>
+                  </pic:spPr>
+                </pic:pic>
+              </a:graphicData>
+            </a:graphic>
+          </wp:inline>
+        </w:drawing>
+      </w:r>
+    </w:p>
+    <w:p>
+      <w:pPr>
+        <w:ind w:left="360"/>
+      </w:pPr>
+      <w:r>
+        <w:t>-</w:t>
+      </w:r>
+      <w:proofErr w:type="spellStart"/>
+      <w:r>
+        <w:t>rowspan</w:t>
+      </w:r>
+      <w:proofErr w:type="spellEnd"/>
+      <w:r>
+        <w:t>="2": This attribute causes the cell to span across two rows.</w:t>
+      </w:r>
+      <w:r>
+        <w:t>so between 2 rows</w:t>
+      </w:r>
+    </w:p>
+    <w:p>
+      <w:pPr>
+        <w:ind w:left="360"/>
+      </w:pPr>
+    </w:p>
+    <w:p>
+      <w:pPr>
+        <w:ind w:left="360"/>
+      </w:pPr>
+    </w:p>
+    <w:p>
+      <w:pPr>
+        <w:ind w:left="360"/>
+      </w:pPr>
+    </w:p>
+    <w:p>
+      <w:pPr>
+        <w:ind w:left="360"/>
         <w:rPr>
           <w:b/>
           <w:bCs/>
         </w:rPr>
       </w:pPr>
+      <w:r>
+        <w:rPr>
+          <w:b/>
+          <w:bCs/>
+        </w:rPr>
+        <w:lastRenderedPageBreak/>
+        <w:t>Practical Section 12 : Working with Forms in HTML</w:t>
+      </w:r>
+    </w:p>
+    <w:p>
+      <w:pPr>
+        <w:pStyle w:val="ListParagraph"/>
+        <w:numPr>
+          <w:ilvl w:val="0"/>
+          <w:numId w:val="2"/>
+        </w:numPr>
+      </w:pPr>
+      <w:r>
+        <w:t>Note your observations and understanding here (</w:t>
+      </w:r>
+      <w:r>
+        <w:rPr>
+          <w:u w:val="single"/>
+        </w:rPr>
+        <w:t>question No. 30</w:t>
+      </w:r>
+      <w:r>
+        <w:t>) and write your answer below.</w:t>
+      </w:r>
+    </w:p>
+    <w:p>
+      <w:pPr>
+        <w:ind w:left="360"/>
+      </w:pPr>
+      <w:r>
+        <w:rPr>
+          <w:noProof/>
+        </w:rPr>
+        <w:drawing>
+          <wp:inline distT="0" distB="0" distL="0" distR="0" wp14:anchorId="03829B33" wp14:editId="417FE8C6">
+            <wp:extent cx="2527300" cy="2057566"/>
+            <wp:effectExtent l="0" t="0" r="6350" b="0"/>
+            <wp:docPr id="958445121" name="Picture 1"/>
+            <wp:cNvGraphicFramePr>
+              <a:graphicFrameLocks xmlns:a="http://schemas.openxmlformats.org/drawingml/2006/main" noChangeAspect="1"/>
+            </wp:cNvGraphicFramePr>
+            <a:graphic xmlns:a="http://schemas.openxmlformats.org/drawingml/2006/main">
+              <a:graphicData uri="http://schemas.openxmlformats.org/drawingml/2006/picture">
+                <pic:pic xmlns:pic="http://schemas.openxmlformats.org/drawingml/2006/picture">
+                  <pic:nvPicPr>
+                    <pic:cNvPr id="958445121" name=""/>
+                    <pic:cNvPicPr/>
+                  </pic:nvPicPr>
+                  <pic:blipFill>
+                    <a:blip r:embed="rId37"/>
+                    <a:stretch>
+                      <a:fillRect/>
+                    </a:stretch>
+                  </pic:blipFill>
+                  <pic:spPr>
+                    <a:xfrm>
+                      <a:off x="0" y="0"/>
+                      <a:ext cx="2533250" cy="2062410"/>
+                    </a:xfrm>
+                    <a:prstGeom prst="rect">
+                      <a:avLst/>
+                    </a:prstGeom>
+                  </pic:spPr>
+                </pic:pic>
+              </a:graphicData>
+            </a:graphic>
+          </wp:inline>
+        </w:drawing>
+      </w:r>
+      <w:r>
+        <w:cr/>
+      </w:r>
+    </w:p>
+    <w:p>
+      <w:pPr>
+        <w:ind w:left="360"/>
+      </w:pPr>
+      <w:r>
+        <w:t>-</w:t>
+      </w:r>
+      <w:r>
+        <w:t xml:space="preserve"> the POST method to submit data to "gambar.html." The form includes a heading labeled "FORM," a text input field for users to enter their name with a default value of "Enter your name here," a checkbox asking if the user is a student, and three radio buttons to select their age range (10-15, 16-20, or 21-25).</w:t>
+      </w:r>
+      <w:r>
+        <w:t>T</w:t>
+      </w:r>
+      <w:r>
+        <w:t>here are "send" and "clear" buttons for submitting and resetting the form fields, respectively.</w:t>
+      </w:r>
+    </w:p>
+    <w:p>
+      <w:pPr>
+        <w:ind w:left="360"/>
+      </w:pPr>
+    </w:p>
+    <w:p>
+      <w:pPr>
+        <w:pStyle w:val="ListParagraph"/>
+        <w:numPr>
+          <w:ilvl w:val="0"/>
+          <w:numId w:val="2"/>
+        </w:numPr>
+      </w:pPr>
+      <w:r>
+        <w:t>Record the code you added in step 7 here (</w:t>
+      </w:r>
+      <w:r>
+        <w:rPr>
+          <w:u w:val="single"/>
+        </w:rPr>
+        <w:t>question No. 31</w:t>
+      </w:r>
+      <w:r>
+        <w:t>) and write your answer below.</w:t>
+      </w:r>
+    </w:p>
+    <w:p>
+      <w:pPr>
+        <w:ind w:left="360"/>
+      </w:pPr>
+      <w:r>
+        <w:drawing>
+          <wp:inline distT="0" distB="0" distL="0" distR="0" wp14:anchorId="39BDC5F7" wp14:editId="240B6734">
+            <wp:extent cx="2377440" cy="2974026"/>
+            <wp:effectExtent l="0" t="0" r="3810" b="0"/>
+            <wp:docPr id="1408892986" name="Picture 1"/>
+            <wp:cNvGraphicFramePr>
+              <a:graphicFrameLocks xmlns:a="http://schemas.openxmlformats.org/drawingml/2006/main" noChangeAspect="1"/>
+            </wp:cNvGraphicFramePr>
+            <a:graphic xmlns:a="http://schemas.openxmlformats.org/drawingml/2006/main">
+              <a:graphicData uri="http://schemas.openxmlformats.org/drawingml/2006/picture">
+                <pic:pic xmlns:pic="http://schemas.openxmlformats.org/drawingml/2006/picture">
+                  <pic:nvPicPr>
+                    <pic:cNvPr id="1408892986" name=""/>
+                    <pic:cNvPicPr/>
+                  </pic:nvPicPr>
+                  <pic:blipFill>
+                    <a:blip r:embed="rId38"/>
+                    <a:stretch>
+                      <a:fillRect/>
+                    </a:stretch>
+                  </pic:blipFill>
+                  <pic:spPr>
+                    <a:xfrm>
+                      <a:off x="0" y="0"/>
+                      <a:ext cx="2381632" cy="2979270"/>
+                    </a:xfrm>
+                    <a:prstGeom prst="rect">
+                      <a:avLst/>
+                    </a:prstGeom>
+                  </pic:spPr>
+                </pic:pic>
+              </a:graphicData>
+            </a:graphic>
+          </wp:inline>
+        </w:drawing>
+      </w:r>
+    </w:p>
+    <w:p>
+      <w:pPr>
+        <w:ind w:left="360"/>
+      </w:pPr>
+      <w:r>
+        <w:t>-</w:t>
+      </w:r>
+      <w:r>
+        <w:t xml:space="preserve">&lt;input type="text" name="address" size="30" value="Enter your address here"&gt; field </w:t>
+      </w:r>
+      <w:r>
+        <w:t xml:space="preserve">is to </w:t>
+      </w:r>
+      <w:r>
+        <w:t xml:space="preserve"> input their address in addition to their name.</w:t>
+      </w:r>
+    </w:p>
+    <w:p>
+      <w:pPr>
+        <w:ind w:left="360"/>
+      </w:pPr>
+    </w:p>
+    <w:p>
+      <w:pPr>
+        <w:pStyle w:val="ListParagraph"/>
+        <w:numPr>
+          <w:ilvl w:val="0"/>
+          <w:numId w:val="2"/>
+        </w:numPr>
+      </w:pPr>
+      <w:r>
+        <w:t>Does the display in the browser look like the one shown below? (</w:t>
+      </w:r>
+      <w:r>
+        <w:rPr>
+          <w:u w:val="single"/>
+        </w:rPr>
+        <w:t>question No. 32</w:t>
+      </w:r>
+      <w:r>
+        <w:t>).</w:t>
+      </w:r>
+    </w:p>
+    <w:p>
+      <w:pPr>
+        <w:ind w:left="360"/>
+      </w:pPr>
+      <w:r>
+        <w:drawing>
+          <wp:inline distT="0" distB="0" distL="0" distR="0" wp14:anchorId="4DC1CA67" wp14:editId="282E08C3">
+            <wp:extent cx="2453640" cy="3276507"/>
+            <wp:effectExtent l="0" t="0" r="3810" b="635"/>
+            <wp:docPr id="108754721" name="Picture 1"/>
+            <wp:cNvGraphicFramePr>
+              <a:graphicFrameLocks xmlns:a="http://schemas.openxmlformats.org/drawingml/2006/main" noChangeAspect="1"/>
+            </wp:cNvGraphicFramePr>
+            <a:graphic xmlns:a="http://schemas.openxmlformats.org/drawingml/2006/main">
+              <a:graphicData uri="http://schemas.openxmlformats.org/drawingml/2006/picture">
+                <pic:pic xmlns:pic="http://schemas.openxmlformats.org/drawingml/2006/picture">
+                  <pic:nvPicPr>
+                    <pic:cNvPr id="108754721" name=""/>
+                    <pic:cNvPicPr/>
+                  </pic:nvPicPr>
+                  <pic:blipFill>
+                    <a:blip r:embed="rId39"/>
+                    <a:stretch>
+                      <a:fillRect/>
+                    </a:stretch>
+                  </pic:blipFill>
+                  <pic:spPr>
+                    <a:xfrm>
+                      <a:off x="0" y="0"/>
+                      <a:ext cx="2460626" cy="3285836"/>
+                    </a:xfrm>
+                    <a:prstGeom prst="rect">
+                      <a:avLst/>
+                    </a:prstGeom>
+                  </pic:spPr>
+                </pic:pic>
+              </a:graphicData>
+            </a:graphic>
+          </wp:inline>
+        </w:drawing>
+      </w:r>
+    </w:p>
+    <w:p>
+      <w:pPr>
+        <w:ind w:left="360"/>
+      </w:pPr>
+      <w:r>
+        <w:t>-</w:t>
+      </w:r>
+      <w:r>
+        <w:t xml:space="preserve">yes </w:t>
+      </w:r>
+      <w:r>
+        <w:t>,</w:t>
+      </w:r>
+      <w:r>
+        <w:t>there is a new section  captures what vehicles do users own. This section comprises three check boxes that enable users to select one or more (bike, car, boat).</w:t>
+      </w:r>
+      <w:r>
+        <w:t>and default is checked “I have a bike”</w:t>
+      </w:r>
+    </w:p>
+    <w:p>
+      <w:pPr>
+        <w:ind w:left="360"/>
+      </w:pPr>
+    </w:p>
+    <w:p>
+      <w:pPr>
+        <w:pStyle w:val="ListParagraph"/>
+        <w:numPr>
+          <w:ilvl w:val="0"/>
+          <w:numId w:val="2"/>
+        </w:numPr>
+      </w:pPr>
+      <w:r>
+        <w:t xml:space="preserve">Write down here the code for the entire checkbox configuration, including the code for the </w:t>
+      </w:r>
+    </w:p>
+    <w:p>
+      <w:pPr>
+        <w:ind w:left="360"/>
+      </w:pPr>
+      <w:r>
+        <w:t>checkbox you just added. (</w:t>
+      </w:r>
+      <w:r>
+        <w:rPr>
+          <w:u w:val="single"/>
+        </w:rPr>
+        <w:t>question No. 33</w:t>
+      </w:r>
+      <w:r>
+        <w:t>). Write your answer below</w:t>
+      </w:r>
+    </w:p>
+    <w:p>
+      <w:pPr>
+        <w:ind w:left="360"/>
+      </w:pPr>
+      <w:r>
+        <w:drawing>
+          <wp:inline distT="0" distB="0" distL="0" distR="0" wp14:anchorId="71436C31" wp14:editId="368A6430">
+            <wp:extent cx="2680343" cy="2910840"/>
+            <wp:effectExtent l="0" t="0" r="5715" b="3810"/>
+            <wp:docPr id="1033231378" name="Picture 1"/>
+            <wp:cNvGraphicFramePr>
+              <a:graphicFrameLocks xmlns:a="http://schemas.openxmlformats.org/drawingml/2006/main" noChangeAspect="1"/>
+            </wp:cNvGraphicFramePr>
+            <a:graphic xmlns:a="http://schemas.openxmlformats.org/drawingml/2006/main">
+              <a:graphicData uri="http://schemas.openxmlformats.org/drawingml/2006/picture">
+                <pic:pic xmlns:pic="http://schemas.openxmlformats.org/drawingml/2006/picture">
+                  <pic:nvPicPr>
+                    <pic:cNvPr id="1033231378" name=""/>
+                    <pic:cNvPicPr/>
+                  </pic:nvPicPr>
+                  <pic:blipFill>
+                    <a:blip r:embed="rId40"/>
+                    <a:stretch>
+                      <a:fillRect/>
+                    </a:stretch>
+                  </pic:blipFill>
+                  <pic:spPr>
+                    <a:xfrm>
+                      <a:off x="0" y="0"/>
+                      <a:ext cx="2689894" cy="2921212"/>
+                    </a:xfrm>
+                    <a:prstGeom prst="rect">
+                      <a:avLst/>
+                    </a:prstGeom>
+                  </pic:spPr>
+                </pic:pic>
+              </a:graphicData>
+            </a:graphic>
+          </wp:inline>
+        </w:drawing>
+      </w:r>
+    </w:p>
+    <w:p>
+      <w:pPr>
+        <w:ind w:left="360"/>
+      </w:pPr>
+      <w:r>
+        <w:lastRenderedPageBreak/>
+        <w:t>-</w:t>
+      </w:r>
+      <w:r>
+        <w:t xml:space="preserve">A new checkbox input &lt;input type="checkbox" name="vehicle4" value="Plane" checked&gt; was added with the label "I have a </w:t>
+      </w:r>
+      <w:proofErr w:type="spellStart"/>
+      <w:r>
+        <w:t>plane."</w:t>
+      </w:r>
+      <w:r>
+        <w:t>,and</w:t>
+      </w:r>
+      <w:proofErr w:type="spellEnd"/>
+      <w:r>
+        <w:t xml:space="preserve"> it checked on plane</w:t>
+      </w:r>
+    </w:p>
+    <w:p>
+      <w:pPr>
+        <w:ind w:left="360"/>
+      </w:pPr>
+    </w:p>
+    <w:p>
+      <w:pPr>
+        <w:pStyle w:val="ListParagraph"/>
+        <w:numPr>
+          <w:ilvl w:val="0"/>
+          <w:numId w:val="2"/>
+        </w:numPr>
+      </w:pPr>
+      <w:r>
+        <w:t>Note here what the code snippet in step 17 means (how it works).(question No. 34) Write your answer below.</w:t>
+      </w:r>
+    </w:p>
+    <w:p>
+      <w:pPr>
+        <w:ind w:left="360"/>
+      </w:pPr>
+      <w:r>
+        <w:drawing>
+          <wp:inline distT="0" distB="0" distL="0" distR="0" wp14:anchorId="7921C4CE" wp14:editId="19F9FE39">
+            <wp:extent cx="2636520" cy="3558958"/>
+            <wp:effectExtent l="0" t="0" r="0" b="3810"/>
+            <wp:docPr id="1849918311" name="Picture 1"/>
+            <wp:cNvGraphicFramePr>
+              <a:graphicFrameLocks xmlns:a="http://schemas.openxmlformats.org/drawingml/2006/main" noChangeAspect="1"/>
+            </wp:cNvGraphicFramePr>
+            <a:graphic xmlns:a="http://schemas.openxmlformats.org/drawingml/2006/main">
+              <a:graphicData uri="http://schemas.openxmlformats.org/drawingml/2006/picture">
+                <pic:pic xmlns:pic="http://schemas.openxmlformats.org/drawingml/2006/picture">
+                  <pic:nvPicPr>
+                    <pic:cNvPr id="1849918311" name=""/>
+                    <pic:cNvPicPr/>
+                  </pic:nvPicPr>
+                  <pic:blipFill>
+                    <a:blip r:embed="rId41"/>
+                    <a:stretch>
+                      <a:fillRect/>
+                    </a:stretch>
+                  </pic:blipFill>
+                  <pic:spPr>
+                    <a:xfrm>
+                      <a:off x="0" y="0"/>
+                      <a:ext cx="2643827" cy="3568821"/>
+                    </a:xfrm>
+                    <a:prstGeom prst="rect">
+                      <a:avLst/>
+                    </a:prstGeom>
+                  </pic:spPr>
+                </pic:pic>
+              </a:graphicData>
+            </a:graphic>
+          </wp:inline>
+        </w:drawing>
+      </w:r>
+    </w:p>
+    <w:p>
+      <w:pPr>
+        <w:ind w:left="360"/>
+      </w:pPr>
+      <w:r>
+        <w:t>-</w:t>
+      </w:r>
+      <w:r>
+        <w:t>&lt;select&gt;:</w:t>
+      </w:r>
+      <w:r>
+        <w:t xml:space="preserve"> is dropdown menu</w:t>
+      </w:r>
+      <w:r>
+        <w:t xml:space="preserve"> </w:t>
+      </w:r>
+      <w:r>
+        <w:t>which allowing users to make a selection from predefined options than typing in free text.</w:t>
+      </w:r>
+    </w:p>
+    <w:p>
+      <w:pPr>
+        <w:ind w:left="360"/>
+      </w:pPr>
+    </w:p>
+    <w:p>
+      <w:pPr>
+        <w:pStyle w:val="ListParagraph"/>
+        <w:numPr>
+          <w:ilvl w:val="0"/>
+          <w:numId w:val="2"/>
+        </w:numPr>
+      </w:pPr>
+      <w:r>
+        <w:drawing>
+          <wp:anchor distT="0" distB="0" distL="114300" distR="114300" simplePos="0" relativeHeight="251659264" behindDoc="0" locked="0" layoutInCell="1" allowOverlap="1" wp14:anchorId="7EE80B91" wp14:editId="4141E43F">
+            <wp:simplePos x="0" y="0"/>
+            <wp:positionH relativeFrom="column">
+              <wp:posOffset>228599</wp:posOffset>
+            </wp:positionH>
+            <wp:positionV relativeFrom="paragraph">
+              <wp:posOffset>285750</wp:posOffset>
+            </wp:positionV>
+            <wp:extent cx="2206365" cy="3101340"/>
+            <wp:effectExtent l="0" t="0" r="3810" b="3810"/>
+            <wp:wrapNone/>
+            <wp:docPr id="2072535588" name="Picture 1"/>
+            <wp:cNvGraphicFramePr>
+              <a:graphicFrameLocks xmlns:a="http://schemas.openxmlformats.org/drawingml/2006/main" noChangeAspect="1"/>
+            </wp:cNvGraphicFramePr>
+            <a:graphic xmlns:a="http://schemas.openxmlformats.org/drawingml/2006/main">
+              <a:graphicData uri="http://schemas.openxmlformats.org/drawingml/2006/picture">
+                <pic:pic xmlns:pic="http://schemas.openxmlformats.org/drawingml/2006/picture">
+                  <pic:nvPicPr>
+                    <pic:cNvPr id="2072535588" name=""/>
+                    <pic:cNvPicPr/>
+                  </pic:nvPicPr>
+                  <pic:blipFill>
+                    <a:blip r:embed="rId42">
+                      <a:extLst>
+                        <a:ext uri="{28A0092B-C50C-407E-A947-70E740481C1C}">
+                          <a14:useLocalDpi xmlns:a14="http://schemas.microsoft.com/office/drawing/2010/main" val="0"/>
+                        </a:ext>
+                      </a:extLst>
+                    </a:blip>
+                    <a:stretch>
+                      <a:fillRect/>
+                    </a:stretch>
+                  </pic:blipFill>
+                  <pic:spPr>
+                    <a:xfrm>
+                      <a:off x="0" y="0"/>
+                      <a:ext cx="2212734" cy="3110293"/>
+                    </a:xfrm>
+                    <a:prstGeom prst="rect">
+                      <a:avLst/>
+                    </a:prstGeom>
+                  </pic:spPr>
+                </pic:pic>
+              </a:graphicData>
+            </a:graphic>
+            <wp14:sizeRelH relativeFrom="margin">
+              <wp14:pctWidth>0</wp14:pctWidth>
+            </wp14:sizeRelH>
+            <wp14:sizeRelV relativeFrom="margin">
+              <wp14:pctHeight>0</wp14:pctHeight>
+            </wp14:sizeRelV>
+          </wp:anchor>
+        </w:drawing>
+      </w:r>
+      <w:r>
+        <w:t>Note the changes here (</w:t>
+      </w:r>
+      <w:r>
+        <w:rPr>
+          <w:u w:val="single"/>
+        </w:rPr>
+        <w:t>question No. 35</w:t>
+      </w:r>
+      <w:r>
+        <w:t>) and write your answer below.</w:t>
+      </w:r>
+    </w:p>
+    <w:p>
+      <w:pPr>
+        <w:ind w:left="360"/>
+      </w:pPr>
+    </w:p>
+    <w:p>
+      <w:pPr>
+        <w:ind w:left="360"/>
+      </w:pPr>
+    </w:p>
+    <w:p>
+      <w:pPr>
+        <w:ind w:left="360"/>
+      </w:pPr>
+    </w:p>
+    <w:p>
+      <w:pPr>
+        <w:rPr>
+          <w:b/>
+          <w:bCs/>
+        </w:rPr>
+      </w:pPr>
+    </w:p>
+    <w:p>
+      <w:pPr>
+        <w:rPr>
+          <w:b/>
+          <w:bCs/>
+        </w:rPr>
+      </w:pPr>
+    </w:p>
+    <w:p>
+      <w:pPr>
+        <w:rPr>
+          <w:b/>
+          <w:bCs/>
+        </w:rPr>
+      </w:pPr>
+    </w:p>
+    <w:p>
+      <w:pPr>
+        <w:rPr>
+          <w:b/>
+          <w:bCs/>
+        </w:rPr>
+      </w:pPr>
+    </w:p>
+    <w:p>
+      <w:pPr>
+        <w:rPr>
+          <w:b/>
+          <w:bCs/>
+        </w:rPr>
+      </w:pPr>
+    </w:p>
+    <w:p>
+      <w:r>
+        <w:rPr>
+          <w:b/>
+          <w:bCs/>
+        </w:rPr>
+        <w:lastRenderedPageBreak/>
+        <w:t>-</w:t>
+      </w:r>
+      <w:r>
+        <w:t xml:space="preserve">The default is set to Indonesia which in code </w:t>
+      </w:r>
+      <w:r>
+        <w:t>&lt;option value="Indonesia" selected&gt;</w:t>
+      </w:r>
+      <w:proofErr w:type="spellStart"/>
+      <w:r>
+        <w:t>Indonesia</w:t>
+      </w:r>
+      <w:r>
+        <w:t>,so</w:t>
+      </w:r>
+      <w:proofErr w:type="spellEnd"/>
+      <w:r>
+        <w:t xml:space="preserve"> if we open the </w:t>
+      </w:r>
+      <w:proofErr w:type="spellStart"/>
+      <w:r>
+        <w:t>web,first</w:t>
+      </w:r>
+      <w:proofErr w:type="spellEnd"/>
+      <w:r>
+        <w:t xml:space="preserve"> appear is we choose </w:t>
+      </w:r>
+      <w:r>
+        <w:t>Indonesia</w:t>
+      </w:r>
     </w:p>
     <w:p/>
+    <w:p>
+      <w:pPr>
+        <w:pStyle w:val="ListParagraph"/>
+        <w:numPr>
+          <w:ilvl w:val="0"/>
+          <w:numId w:val="2"/>
+        </w:numPr>
+      </w:pPr>
+      <w:r>
+        <w:t>Note the changes here (</w:t>
+      </w:r>
+      <w:r>
+        <w:rPr>
+          <w:u w:val="single"/>
+        </w:rPr>
+        <w:t>question No. 36</w:t>
+      </w:r>
+      <w:r>
+        <w:t>) and write your answer below.</w:t>
+      </w:r>
+    </w:p>
+    <w:p>
+      <w:pPr>
+        <w:ind w:left="360"/>
+      </w:pPr>
+      <w:r>
+        <w:drawing>
+          <wp:inline distT="0" distB="0" distL="0" distR="0" wp14:anchorId="5A7052DE" wp14:editId="41D3F34D">
+            <wp:extent cx="3259667" cy="3383191"/>
+            <wp:effectExtent l="0" t="0" r="0" b="8255"/>
+            <wp:docPr id="802663518" name="Picture 1"/>
+            <wp:cNvGraphicFramePr>
+              <a:graphicFrameLocks xmlns:a="http://schemas.openxmlformats.org/drawingml/2006/main" noChangeAspect="1"/>
+            </wp:cNvGraphicFramePr>
+            <a:graphic xmlns:a="http://schemas.openxmlformats.org/drawingml/2006/main">
+              <a:graphicData uri="http://schemas.openxmlformats.org/drawingml/2006/picture">
+                <pic:pic xmlns:pic="http://schemas.openxmlformats.org/drawingml/2006/picture">
+                  <pic:nvPicPr>
+                    <pic:cNvPr id="802663518" name=""/>
+                    <pic:cNvPicPr/>
+                  </pic:nvPicPr>
+                  <pic:blipFill>
+                    <a:blip r:embed="rId43"/>
+                    <a:stretch>
+                      <a:fillRect/>
+                    </a:stretch>
+                  </pic:blipFill>
+                  <pic:spPr>
+                    <a:xfrm>
+                      <a:off x="0" y="0"/>
+                      <a:ext cx="3267539" cy="3391361"/>
+                    </a:xfrm>
+                    <a:prstGeom prst="rect">
+                      <a:avLst/>
+                    </a:prstGeom>
+                  </pic:spPr>
+                </pic:pic>
+              </a:graphicData>
+            </a:graphic>
+          </wp:inline>
+        </w:drawing>
+      </w:r>
+    </w:p>
+    <w:p>
+      <w:pPr>
+        <w:ind w:left="360"/>
+      </w:pPr>
+      <w:r>
+        <w:t>-</w:t>
+      </w:r>
+      <w:r>
+        <w:t>Two options are visible at once in a list box, and users can scroll to see other options if more than two exist.</w:t>
+      </w:r>
+    </w:p>
+    <w:p>
+      <w:pPr>
+        <w:ind w:left="360"/>
+      </w:pPr>
+    </w:p>
+    <w:p>
+      <w:pPr>
+        <w:pStyle w:val="ListParagraph"/>
+        <w:numPr>
+          <w:ilvl w:val="0"/>
+          <w:numId w:val="2"/>
+        </w:numPr>
+      </w:pPr>
+      <w:r>
+        <w:drawing>
+          <wp:anchor distT="0" distB="0" distL="114300" distR="114300" simplePos="0" relativeHeight="251660288" behindDoc="0" locked="0" layoutInCell="1" allowOverlap="1" wp14:anchorId="05BCB77B" wp14:editId="5861EF21">
+            <wp:simplePos x="0" y="0"/>
+            <wp:positionH relativeFrom="column">
+              <wp:posOffset>228599</wp:posOffset>
+            </wp:positionH>
+            <wp:positionV relativeFrom="paragraph">
+              <wp:posOffset>285750</wp:posOffset>
+            </wp:positionV>
+            <wp:extent cx="2167467" cy="3509233"/>
+            <wp:effectExtent l="0" t="0" r="4445" b="0"/>
+            <wp:wrapNone/>
+            <wp:docPr id="1962962582" name="Picture 1"/>
+            <wp:cNvGraphicFramePr>
+              <a:graphicFrameLocks xmlns:a="http://schemas.openxmlformats.org/drawingml/2006/main" noChangeAspect="1"/>
+            </wp:cNvGraphicFramePr>
+            <a:graphic xmlns:a="http://schemas.openxmlformats.org/drawingml/2006/main">
+              <a:graphicData uri="http://schemas.openxmlformats.org/drawingml/2006/picture">
+                <pic:pic xmlns:pic="http://schemas.openxmlformats.org/drawingml/2006/picture">
+                  <pic:nvPicPr>
+                    <pic:cNvPr id="1962962582" name=""/>
+                    <pic:cNvPicPr/>
+                  </pic:nvPicPr>
+                  <pic:blipFill>
+                    <a:blip r:embed="rId44">
+                      <a:extLst>
+                        <a:ext uri="{28A0092B-C50C-407E-A947-70E740481C1C}">
+                          <a14:useLocalDpi xmlns:a14="http://schemas.microsoft.com/office/drawing/2010/main" val="0"/>
+                        </a:ext>
+                      </a:extLst>
+                    </a:blip>
+                    <a:stretch>
+                      <a:fillRect/>
+                    </a:stretch>
+                  </pic:blipFill>
+                  <pic:spPr>
+                    <a:xfrm>
+                      <a:off x="0" y="0"/>
+                      <a:ext cx="2173322" cy="3518712"/>
+                    </a:xfrm>
+                    <a:prstGeom prst="rect">
+                      <a:avLst/>
+                    </a:prstGeom>
+                  </pic:spPr>
+                </pic:pic>
+              </a:graphicData>
+            </a:graphic>
+            <wp14:sizeRelH relativeFrom="margin">
+              <wp14:pctWidth>0</wp14:pctWidth>
+            </wp14:sizeRelH>
+            <wp14:sizeRelV relativeFrom="margin">
+              <wp14:pctHeight>0</wp14:pctHeight>
+            </wp14:sizeRelV>
+          </wp:anchor>
+        </w:drawing>
+      </w:r>
+      <w:r>
+        <w:t>Record the code you added in step 26 here. (</w:t>
+      </w:r>
+      <w:r>
+        <w:rPr>
+          <w:u w:val="single"/>
+        </w:rPr>
+        <w:t>question No. 37</w:t>
+      </w:r>
+      <w:r>
+        <w:t>) and write your answer below.</w:t>
+      </w:r>
+    </w:p>
+    <w:p>
+      <w:pPr>
+        <w:ind w:left="360"/>
+      </w:pPr>
+    </w:p>
+    <w:p>
+      <w:pPr>
+        <w:ind w:left="360"/>
+      </w:pPr>
+    </w:p>
+    <w:p>
+      <w:pPr>
+        <w:ind w:left="360"/>
+      </w:pPr>
+    </w:p>
+    <w:p>
+      <w:pPr>
+        <w:ind w:left="360"/>
+      </w:pPr>
+    </w:p>
+    <w:p>
+      <w:pPr>
+        <w:ind w:left="360"/>
+      </w:pPr>
+    </w:p>
+    <w:p>
+      <w:pPr>
+        <w:ind w:left="360"/>
+      </w:pPr>
+    </w:p>
+    <w:p>
+      <w:pPr>
+        <w:ind w:left="360"/>
+      </w:pPr>
+    </w:p>
+    <w:p>
+      <w:pPr>
+        <w:ind w:left="360"/>
+      </w:pPr>
+    </w:p>
+    <w:p>
+      <w:pPr>
+        <w:ind w:left="360"/>
+      </w:pPr>
+    </w:p>
+    <w:p>
+      <w:pPr>
+        <w:ind w:left="360"/>
+      </w:pPr>
+      <w:r>
+        <w:lastRenderedPageBreak/>
+        <w:t>-</w:t>
+      </w:r>
+      <w:r>
+        <w:t xml:space="preserve"> </w:t>
+      </w:r>
+      <w:r>
+        <w:t xml:space="preserve"> </w:t>
+      </w:r>
+      <w:r>
+        <w:t>A text are to allow users to enter longer comments. This is created using the &lt;</w:t>
+      </w:r>
+      <w:proofErr w:type="spellStart"/>
+      <w:r>
+        <w:t>textarea</w:t>
+      </w:r>
+      <w:proofErr w:type="spellEnd"/>
+      <w:r>
+        <w:t xml:space="preserve">&gt; </w:t>
+      </w:r>
+      <w:proofErr w:type="spellStart"/>
+      <w:r>
+        <w:t>tag.</w:t>
+      </w:r>
+      <w:r>
+        <w:t>Added</w:t>
+      </w:r>
+      <w:proofErr w:type="spellEnd"/>
+      <w:r>
+        <w:t xml:space="preserve"> for user comments, providing more space for longer text input</w:t>
+      </w:r>
+    </w:p>
+    <w:p>
+      <w:pPr>
+        <w:ind w:left="360"/>
+      </w:pPr>
+    </w:p>
+    <w:p>
+      <w:pPr>
+        <w:ind w:left="360"/>
+      </w:pPr>
+      <w:r>
+        <w:t>Please record the code you added in step 29 here (question No. 37). Write your answer here</w:t>
+      </w:r>
+      <w:r>
+        <w:t>-</w:t>
+      </w:r>
+    </w:p>
+    <w:p>
+      <w:pPr>
+        <w:ind w:left="360"/>
+      </w:pPr>
+      <w:r>
+        <w:t>-Same,</w:t>
+      </w:r>
+      <w:r>
+        <w:t xml:space="preserve"> </w:t>
+      </w:r>
+      <w:r>
+        <w:t>A text are to allow users to enter longer comments. This is created using the &lt;</w:t>
+      </w:r>
+      <w:proofErr w:type="spellStart"/>
+      <w:r>
+        <w:t>textarea</w:t>
+      </w:r>
+      <w:proofErr w:type="spellEnd"/>
+      <w:r>
+        <w:t xml:space="preserve">&gt; </w:t>
+      </w:r>
+      <w:proofErr w:type="spellStart"/>
+      <w:r>
+        <w:t>tag.</w:t>
+      </w:r>
+      <w:r>
+        <w:t>Added</w:t>
+      </w:r>
+      <w:proofErr w:type="spellEnd"/>
+      <w:r>
+        <w:t xml:space="preserve"> for user comments, providing more space for longer text input</w:t>
+      </w:r>
+    </w:p>
+    <w:p>
+      <w:pPr>
+        <w:ind w:left="360"/>
+      </w:pPr>
+    </w:p>
+    <w:p>
+      <w:pPr>
+        <w:pStyle w:val="ListParagraph"/>
+        <w:numPr>
+          <w:ilvl w:val="0"/>
+          <w:numId w:val="2"/>
+        </w:numPr>
+      </w:pPr>
+      <w:r>
+        <w:t>Note your observations here (</w:t>
+      </w:r>
+      <w:r>
+        <w:rPr>
+          <w:u w:val="single"/>
+        </w:rPr>
+        <w:t>question No. 38</w:t>
+      </w:r>
+      <w:r>
+        <w:t>) and write your answer below</w:t>
+      </w:r>
+    </w:p>
+    <w:p>
+      <w:pPr>
+        <w:pStyle w:val="ListParagraph"/>
+      </w:pPr>
+      <w:r>
+        <w:t>Post</w:t>
+      </w:r>
+      <w:r>
+        <w:t xml:space="preserve"> method</w:t>
+      </w:r>
+      <w:r>
+        <w:t>:</w:t>
+      </w:r>
+    </w:p>
+    <w:p>
+      <w:pPr>
+        <w:ind w:left="360"/>
+        <w:rPr>
+          <w:noProof/>
+        </w:rPr>
+      </w:pPr>
+      <w:r>
+        <w:t>-</w:t>
+      </w:r>
+      <w:r>
+        <w:rPr>
+          <w:noProof/>
+        </w:rPr>
+        <w:t xml:space="preserve"> </w:t>
+      </w:r>
+      <w:r>
+        <w:drawing>
+          <wp:inline distT="0" distB="0" distL="0" distR="0" wp14:anchorId="61D6346E" wp14:editId="711F269D">
+            <wp:extent cx="2557764" cy="3826933"/>
+            <wp:effectExtent l="0" t="0" r="0" b="2540"/>
+            <wp:docPr id="1609239778" name="Picture 1"/>
+            <wp:cNvGraphicFramePr>
+              <a:graphicFrameLocks xmlns:a="http://schemas.openxmlformats.org/drawingml/2006/main" noChangeAspect="1"/>
+            </wp:cNvGraphicFramePr>
+            <a:graphic xmlns:a="http://schemas.openxmlformats.org/drawingml/2006/main">
+              <a:graphicData uri="http://schemas.openxmlformats.org/drawingml/2006/picture">
+                <pic:pic xmlns:pic="http://schemas.openxmlformats.org/drawingml/2006/picture">
+                  <pic:nvPicPr>
+                    <pic:cNvPr id="1609239778" name=""/>
+                    <pic:cNvPicPr/>
+                  </pic:nvPicPr>
+                  <pic:blipFill>
+                    <a:blip r:embed="rId45"/>
+                    <a:stretch>
+                      <a:fillRect/>
+                    </a:stretch>
+                  </pic:blipFill>
+                  <pic:spPr>
+                    <a:xfrm>
+                      <a:off x="0" y="0"/>
+                      <a:ext cx="2560820" cy="3831505"/>
+                    </a:xfrm>
+                    <a:prstGeom prst="rect">
+                      <a:avLst/>
+                    </a:prstGeom>
+                  </pic:spPr>
+                </pic:pic>
+              </a:graphicData>
+            </a:graphic>
+          </wp:inline>
+        </w:drawing>
+      </w:r>
+    </w:p>
+    <w:p>
+      <w:pPr>
+        <w:ind w:left="360"/>
+        <w:rPr>
+          <w:noProof/>
+        </w:rPr>
+      </w:pPr>
+      <w:r>
+        <w:drawing>
+          <wp:anchor distT="0" distB="0" distL="114300" distR="114300" simplePos="0" relativeHeight="251661312" behindDoc="0" locked="0" layoutInCell="1" allowOverlap="1" wp14:anchorId="5ADFD66D" wp14:editId="3BBA8A2E">
+            <wp:simplePos x="0" y="0"/>
+            <wp:positionH relativeFrom="column">
+              <wp:posOffset>228599</wp:posOffset>
+            </wp:positionH>
+            <wp:positionV relativeFrom="paragraph">
+              <wp:posOffset>286385</wp:posOffset>
+            </wp:positionV>
+            <wp:extent cx="3718551" cy="2717800"/>
+            <wp:effectExtent l="0" t="0" r="0" b="6350"/>
+            <wp:wrapNone/>
+            <wp:docPr id="1588921805" name="Picture 1"/>
+            <wp:cNvGraphicFramePr>
+              <a:graphicFrameLocks xmlns:a="http://schemas.openxmlformats.org/drawingml/2006/main" noChangeAspect="1"/>
+            </wp:cNvGraphicFramePr>
+            <a:graphic xmlns:a="http://schemas.openxmlformats.org/drawingml/2006/main">
+              <a:graphicData uri="http://schemas.openxmlformats.org/drawingml/2006/picture">
+                <pic:pic xmlns:pic="http://schemas.openxmlformats.org/drawingml/2006/picture">
+                  <pic:nvPicPr>
+                    <pic:cNvPr id="1588921805" name=""/>
+                    <pic:cNvPicPr/>
+                  </pic:nvPicPr>
+                  <pic:blipFill>
+                    <a:blip r:embed="rId46">
+                      <a:extLst>
+                        <a:ext uri="{28A0092B-C50C-407E-A947-70E740481C1C}">
+                          <a14:useLocalDpi xmlns:a14="http://schemas.microsoft.com/office/drawing/2010/main" val="0"/>
+                        </a:ext>
+                      </a:extLst>
+                    </a:blip>
+                    <a:stretch>
+                      <a:fillRect/>
+                    </a:stretch>
+                  </pic:blipFill>
+                  <pic:spPr>
+                    <a:xfrm>
+                      <a:off x="0" y="0"/>
+                      <a:ext cx="3734810" cy="2729683"/>
+                    </a:xfrm>
+                    <a:prstGeom prst="rect">
+                      <a:avLst/>
+                    </a:prstGeom>
+                  </pic:spPr>
+                </pic:pic>
+              </a:graphicData>
+            </a:graphic>
+            <wp14:sizeRelH relativeFrom="margin">
+              <wp14:pctWidth>0</wp14:pctWidth>
+            </wp14:sizeRelH>
+            <wp14:sizeRelV relativeFrom="margin">
+              <wp14:pctHeight>0</wp14:pctHeight>
+            </wp14:sizeRelV>
+          </wp:anchor>
+        </w:drawing>
+      </w:r>
+      <w:r>
+        <w:rPr>
+          <w:noProof/>
+        </w:rPr>
+        <w:t>-after click send button,the page directed to gambar.html</w:t>
+      </w:r>
+      <w:r>
+        <w:rPr>
+          <w:noProof/>
+        </w:rPr>
+        <w:t xml:space="preserve"> and the url is week1/gambar.html</w:t>
+      </w:r>
+    </w:p>
+    <w:p>
+      <w:pPr>
+        <w:ind w:left="360"/>
+      </w:pPr>
+    </w:p>
+    <w:p>
+      <w:pPr>
+        <w:ind w:left="360"/>
+      </w:pPr>
+    </w:p>
+    <w:p>
+      <w:pPr>
+        <w:ind w:left="360"/>
+      </w:pPr>
+    </w:p>
+    <w:p>
+      <w:pPr>
+        <w:ind w:left="360"/>
+      </w:pPr>
+    </w:p>
+    <w:p>
+      <w:pPr>
+        <w:ind w:left="360"/>
+      </w:pPr>
+    </w:p>
+    <w:p>
+      <w:pPr>
+        <w:ind w:left="360"/>
+      </w:pPr>
+    </w:p>
+    <w:p>
+      <w:pPr>
+        <w:ind w:left="360"/>
+      </w:pPr>
+      <w:r>
+        <w:lastRenderedPageBreak/>
+        <w:t xml:space="preserve">Get </w:t>
+      </w:r>
+      <w:r>
+        <w:t>method</w:t>
+      </w:r>
+      <w:r>
+        <w:t>:</w:t>
+      </w:r>
+    </w:p>
+    <w:p>
+      <w:pPr>
+        <w:ind w:left="360"/>
+      </w:pPr>
+      <w:r>
+        <w:t xml:space="preserve">The </w:t>
+      </w:r>
+      <w:proofErr w:type="spellStart"/>
+      <w:r>
+        <w:t>url</w:t>
+      </w:r>
+      <w:proofErr w:type="spellEnd"/>
+      <w:r>
+        <w:t xml:space="preserve"> </w:t>
+      </w:r>
+      <w:proofErr w:type="spellStart"/>
+      <w:r>
+        <w:t>addres</w:t>
+      </w:r>
+      <w:proofErr w:type="spellEnd"/>
+      <w:r>
+        <w:t xml:space="preserve"> after</w:t>
+      </w:r>
+      <w:r>
+        <w:t xml:space="preserve"> change post to get </w:t>
+      </w:r>
+      <w:r>
+        <w:t>is:</w:t>
+      </w:r>
+    </w:p>
+    <w:p>
+      <w:pPr>
+        <w:ind w:left="360"/>
+      </w:pPr>
+      <w:hyperlink r:id="rId47" w:history="1">
+        <w:r>
+          <w:rPr>
+            <w:rStyle w:val="Hyperlink"/>
+          </w:rPr>
+          <w:t>http://localhost/Week1/gambar.html?var1=majid&amp;address=Letjen+sutoyo&amp;var4=r2&amp;vehicle2=Car&amp;var6=Indonesia&amp;comments=nice&amp;var5=send</w:t>
+        </w:r>
+      </w:hyperlink>
+    </w:p>
+    <w:p>
+      <w:pPr>
+        <w:ind w:left="360"/>
+      </w:pPr>
+    </w:p>
+    <w:p>
+      <w:pPr>
+        <w:ind w:left="360"/>
+      </w:pPr>
+      <w:r>
+        <w:t>-</w:t>
+      </w:r>
+      <w:r>
+        <w:t>the differences between the GET and POST methods</w:t>
+      </w:r>
+      <w:r>
+        <w:t xml:space="preserve"> is </w:t>
+      </w:r>
+      <w:r>
+        <w:t>;</w:t>
+      </w:r>
+    </w:p>
+    <w:p>
+      <w:pPr>
+        <w:pStyle w:val="ListParagraph"/>
+        <w:numPr>
+          <w:ilvl w:val="0"/>
+          <w:numId w:val="4"/>
+        </w:numPr>
+      </w:pPr>
+      <w:r>
+        <w:t>method="POST", the form data is not visible in the URL after submission</w:t>
+      </w:r>
+    </w:p>
+    <w:p>
+      <w:pPr>
+        <w:pStyle w:val="ListParagraph"/>
+        <w:numPr>
+          <w:ilvl w:val="0"/>
+          <w:numId w:val="4"/>
+        </w:numPr>
+      </w:pPr>
+      <w:r>
+        <w:t>If</w:t>
+      </w:r>
+      <w:r>
+        <w:t xml:space="preserve"> </w:t>
+      </w:r>
+      <w:r>
+        <w:t>method="</w:t>
+      </w:r>
+      <w:proofErr w:type="spellStart"/>
+      <w:r>
+        <w:t>GET"the</w:t>
+      </w:r>
+      <w:proofErr w:type="spellEnd"/>
+      <w:r>
+        <w:t xml:space="preserve"> form data would be appended to the URL as query parameters</w:t>
+      </w:r>
+    </w:p>
+    <w:p>
+      <w:pPr>
+        <w:ind w:left="360"/>
+      </w:pPr>
+    </w:p>
+    <w:p>
+      <w:pPr>
+        <w:ind w:left="360"/>
+      </w:pPr>
+    </w:p>
     <w:sectPr>
       <w:pgSz w:w="12240" w:h="15840"/>
       <w:pgMar w:top="1440" w:right="1440" w:bottom="1440" w:left="1440" w:header="720" w:footer="720" w:gutter="0"/>
@@ -2314,7 +6092,7 @@
   <w:abstractNum w:abstractNumId="1" w15:restartNumberingAfterBreak="0">
     <w:nsid w:val="195056D1"/>
     <w:multiLevelType w:val="hybridMultilevel"/>
-    <w:tmpl w:val="A3DC9A98"/>
+    <w:tmpl w:val="0B4A647E"/>
     <w:lvl w:ilvl="0" w:tplc="0409000F">
       <w:start w:val="1"/>
       <w:numFmt w:val="decimal"/>
@@ -2513,7 +6291,7 @@
   <w:abstractNum w:abstractNumId="3" w15:restartNumberingAfterBreak="0">
     <w:nsid w:val="22A12305"/>
     <w:multiLevelType w:val="hybridMultilevel"/>
-    <w:tmpl w:val="516E5E36"/>
+    <w:tmpl w:val="9FA2B68E"/>
     <w:lvl w:ilvl="0" w:tplc="04090001">
       <w:start w:val="1"/>
       <w:numFmt w:val="bullet"/>
@@ -3042,7 +6820,6 @@
   <w:style w:type="character" w:default="1" w:styleId="DefaultParagraphFont">
     <w:name w:val="Default Paragraph Font"/>
     <w:uiPriority w:val="1"/>
-    <w:semiHidden/>
     <w:unhideWhenUsed/>
   </w:style>
   <w:style w:type="table" w:default="1" w:styleId="TableNormal">
@@ -3076,6 +6853,29 @@
       <w:ind w:left="720"/>
       <w:contextualSpacing/>
     </w:pPr>
+  </w:style>
+  <w:style w:type="character" w:styleId="Hyperlink">
+    <w:name w:val="Hyperlink"/>
+    <w:basedOn w:val="DefaultParagraphFont"/>
+    <w:uiPriority w:val="99"/>
+    <w:unhideWhenUsed/>
+    <w:rsid w:val="00AF3F0A"/>
+    <w:rPr>
+      <w:color w:val="0563C1" w:themeColor="hyperlink"/>
+      <w:u w:val="single"/>
+    </w:rPr>
+  </w:style>
+  <w:style w:type="character" w:styleId="UnresolvedMention">
+    <w:name w:val="Unresolved Mention"/>
+    <w:basedOn w:val="DefaultParagraphFont"/>
+    <w:uiPriority w:val="99"/>
+    <w:semiHidden/>
+    <w:unhideWhenUsed/>
+    <w:rsid w:val="00AF3F0A"/>
+    <w:rPr>
+      <w:color w:val="605E5C"/>
+      <w:shd w:val="clear" w:color="auto" w:fill="E1DFDD"/>
+    </w:rPr>
   </w:style>
 </w:styles>
 </file>

--- a/Web Design and Programming/Jobsheet 1 Web Server Installation and Basic HTML Erwan Majid.docx
+++ b/Web Design and Programming/Jobsheet 1 Web Server Installation and Basic HTML Erwan Majid.docx
@@ -74,12 +74,50 @@
     </w:p>
     <w:p>
       <w:pPr>
-        <w:jc w:val="center"/>
         <w:rPr>
           <w:b/>
           <w:bCs/>
-          <w:sz w:val="32"/>
-          <w:szCs w:val="32"/>
+        </w:rPr>
+      </w:pPr>
+      <w:r>
+        <w:rPr>
+          <w:b/>
+          <w:bCs/>
+        </w:rPr>
+        <w:t xml:space="preserve">Link </w:t>
+      </w:r>
+      <w:proofErr w:type="spellStart"/>
+      <w:r>
+        <w:rPr>
+          <w:b/>
+          <w:bCs/>
+        </w:rPr>
+        <w:t>github</w:t>
+      </w:r>
+      <w:proofErr w:type="spellEnd"/>
+      <w:r>
+        <w:rPr>
+          <w:b/>
+          <w:bCs/>
+        </w:rPr>
+        <w:t xml:space="preserve">: </w:t>
+      </w:r>
+      <w:hyperlink r:id="rId5" w:history="1">
+        <w:r>
+          <w:rPr>
+            <w:rStyle w:val="Hyperlink"/>
+            <w:b/>
+            <w:bCs/>
+          </w:rPr>
+          <w:t>https://github.com/Majid5654/Semester-3/tree/master/Week1</w:t>
+        </w:r>
+      </w:hyperlink>
+    </w:p>
+    <w:p>
+      <w:pPr>
+        <w:rPr>
+          <w:b/>
+          <w:bCs/>
         </w:rPr>
       </w:pPr>
     </w:p>
@@ -166,7 +204,7 @@
                     <pic:cNvPicPr/>
                   </pic:nvPicPr>
                   <pic:blipFill>
-                    <a:blip r:embed="rId5"/>
+                    <a:blip r:embed="rId6"/>
                     <a:stretch>
                       <a:fillRect/>
                     </a:stretch>
@@ -240,9 +278,9 @@
           <w:noProof/>
         </w:rPr>
         <w:drawing>
-          <wp:inline distT="0" distB="0" distL="0" distR="0" wp14:anchorId="1BED0D8A" wp14:editId="480729A6">
-            <wp:extent cx="3962953" cy="1219370"/>
-            <wp:effectExtent l="0" t="0" r="0" b="0"/>
+          <wp:inline distT="0" distB="0" distL="0" distR="0" wp14:anchorId="1BED0D8A" wp14:editId="4A03A456">
+            <wp:extent cx="3270250" cy="1006231"/>
+            <wp:effectExtent l="0" t="0" r="6350" b="3810"/>
             <wp:docPr id="1249643782" name="Picture 1"/>
             <wp:cNvGraphicFramePr>
               <a:graphicFrameLocks xmlns:a="http://schemas.openxmlformats.org/drawingml/2006/main" noChangeAspect="1"/>
@@ -255,7 +293,7 @@
                     <pic:cNvPicPr/>
                   </pic:nvPicPr>
                   <pic:blipFill>
-                    <a:blip r:embed="rId6"/>
+                    <a:blip r:embed="rId7"/>
                     <a:stretch>
                       <a:fillRect/>
                     </a:stretch>
@@ -263,7 +301,7 @@
                   <pic:spPr>
                     <a:xfrm>
                       <a:off x="0" y="0"/>
-                      <a:ext cx="3962953" cy="1219370"/>
+                      <a:ext cx="3288187" cy="1011750"/>
                     </a:xfrm>
                     <a:prstGeom prst="rect">
                       <a:avLst/>
@@ -303,7 +341,15 @@
         <w:t>-</w:t>
       </w:r>
       <w:r>
-        <w:t xml:space="preserve">&lt;p&gt;  tags mean </w:t>
+        <w:t>&lt;p</w:t>
+      </w:r>
+      <w:proofErr w:type="gramStart"/>
+      <w:r>
+        <w:t>&gt;  tags</w:t>
+      </w:r>
+      <w:proofErr w:type="gramEnd"/>
+      <w:r>
+        <w:t xml:space="preserve"> mean </w:t>
       </w:r>
       <w:r>
         <w:t>make paragraph</w:t>
@@ -359,6 +405,7 @@
         <w:t xml:space="preserve"> &lt;b&gt; first&lt;/b&gt;.: another text string where the word "first" is wrapped in &lt;b&gt; </w:t>
       </w:r>
       <w:proofErr w:type="spellStart"/>
+      <w:proofErr w:type="gramStart"/>
       <w:r>
         <w:t>tags.</w:t>
       </w:r>
@@ -366,6 +413,7 @@
         <w:t>which</w:t>
       </w:r>
       <w:proofErr w:type="spellEnd"/>
+      <w:proofErr w:type="gramEnd"/>
       <w:r>
         <w:t xml:space="preserve"> mean &lt;b&gt; tag is bold text</w:t>
       </w:r>
@@ -434,7 +482,7 @@
                     <pic:cNvPicPr/>
                   </pic:nvPicPr>
                   <pic:blipFill>
-                    <a:blip r:embed="rId7"/>
+                    <a:blip r:embed="rId8"/>
                     <a:stretch>
                       <a:fillRect/>
                     </a:stretch>
@@ -475,13 +523,21 @@
       </w:r>
       <w:proofErr w:type="spellEnd"/>
       <w:r>
-        <w:t>&gt; tag</w:t>
+        <w:t xml:space="preserve">&gt; </w:t>
+      </w:r>
+      <w:proofErr w:type="gramStart"/>
+      <w:r>
+        <w:t>tag</w:t>
       </w:r>
       <w:r>
         <w:t xml:space="preserve"> </w:t>
       </w:r>
       <w:r>
-        <w:t xml:space="preserve"> the text that follows will appear on a new </w:t>
+        <w:t xml:space="preserve"> the</w:t>
+      </w:r>
+      <w:proofErr w:type="gramEnd"/>
+      <w:r>
+        <w:t xml:space="preserve"> text that follows will appear on a new </w:t>
       </w:r>
       <w:proofErr w:type="spellStart"/>
       <w:r>
@@ -569,7 +625,7 @@
                     <pic:cNvPicPr/>
                   </pic:nvPicPr>
                   <pic:blipFill>
-                    <a:blip r:embed="rId8"/>
+                    <a:blip r:embed="rId9"/>
                     <a:stretch>
                       <a:fillRect/>
                     </a:stretch>
@@ -699,7 +755,7 @@
                     <pic:cNvPicPr/>
                   </pic:nvPicPr>
                   <pic:blipFill>
-                    <a:blip r:embed="rId9"/>
+                    <a:blip r:embed="rId10"/>
                     <a:stretch>
                       <a:fillRect/>
                     </a:stretch>
@@ -824,7 +880,7 @@
                     <pic:cNvPicPr/>
                   </pic:nvPicPr>
                   <pic:blipFill>
-                    <a:blip r:embed="rId10"/>
+                    <a:blip r:embed="rId11"/>
                     <a:stretch>
                       <a:fillRect/>
                     </a:stretch>
@@ -907,7 +963,7 @@
                     <pic:cNvPicPr/>
                   </pic:nvPicPr>
                   <pic:blipFill>
-                    <a:blip r:embed="rId11"/>
+                    <a:blip r:embed="rId12"/>
                     <a:stretch>
                       <a:fillRect/>
                     </a:stretch>
@@ -957,10 +1013,12 @@
         <w:t xml:space="preserve">And for center and left </w:t>
       </w:r>
       <w:proofErr w:type="spellStart"/>
+      <w:proofErr w:type="gramStart"/>
       <w:r>
         <w:t>same,just</w:t>
       </w:r>
       <w:proofErr w:type="spellEnd"/>
+      <w:proofErr w:type="gramEnd"/>
       <w:r>
         <w:t xml:space="preserve"> change the code</w:t>
       </w:r>
@@ -983,7 +1041,23 @@
           <w:b/>
           <w:bCs/>
         </w:rPr>
-        <w:t>Practical Section 4 : Font</w:t>
+        <w:t xml:space="preserve">Practical Section </w:t>
+      </w:r>
+      <w:proofErr w:type="gramStart"/>
+      <w:r>
+        <w:rPr>
+          <w:b/>
+          <w:bCs/>
+        </w:rPr>
+        <w:t>4 :</w:t>
+      </w:r>
+      <w:proofErr w:type="gramEnd"/>
+      <w:r>
+        <w:rPr>
+          <w:b/>
+          <w:bCs/>
+        </w:rPr>
+        <w:t xml:space="preserve"> Font</w:t>
       </w:r>
     </w:p>
     <w:p>
@@ -1028,7 +1102,7 @@
                     <pic:cNvPicPr/>
                   </pic:nvPicPr>
                   <pic:blipFill>
-                    <a:blip r:embed="rId12"/>
+                    <a:blip r:embed="rId13"/>
                     <a:stretch>
                       <a:fillRect/>
                     </a:stretch>
@@ -1062,8 +1136,13 @@
         <w:t xml:space="preserve"> tag &amp;</w:t>
       </w:r>
       <w:proofErr w:type="spellStart"/>
-      <w:r>
-        <w:t>lt;b&amp;gt</w:t>
+      <w:proofErr w:type="gramStart"/>
+      <w:r>
+        <w:t>lt;b</w:t>
+      </w:r>
+      <w:proofErr w:type="gramEnd"/>
+      <w:r>
+        <w:t>&amp;gt</w:t>
       </w:r>
       <w:proofErr w:type="spellEnd"/>
       <w:r>
@@ -1096,12 +1175,17 @@
         <w:t>; and &amp;</w:t>
       </w:r>
       <w:proofErr w:type="spellStart"/>
+      <w:proofErr w:type="gramStart"/>
       <w:r>
         <w:t>gt</w:t>
       </w:r>
       <w:proofErr w:type="spellEnd"/>
       <w:r>
-        <w:t>;  &lt; and &gt; characters, respectively, to display the &lt;b&gt; tag as text rather than as an HTML element.</w:t>
+        <w:t>;  &lt;</w:t>
+      </w:r>
+      <w:proofErr w:type="gramEnd"/>
+      <w:r>
+        <w:t xml:space="preserve"> and &gt; characters, respectively, to display the &lt;b&gt; tag as text rather than as an HTML element.</w:t>
       </w:r>
     </w:p>
     <w:p/>
@@ -1121,8 +1205,13 @@
         <w:t xml:space="preserve"> tag &amp;</w:t>
       </w:r>
       <w:proofErr w:type="spellStart"/>
-      <w:r>
-        <w:t>lt;strong&amp;gt</w:t>
+      <w:proofErr w:type="gramStart"/>
+      <w:r>
+        <w:t>lt;strong</w:t>
+      </w:r>
+      <w:proofErr w:type="gramEnd"/>
+      <w:r>
+        <w:t>&amp;gt</w:t>
       </w:r>
       <w:proofErr w:type="spellEnd"/>
       <w:r>
@@ -1169,8 +1258,13 @@
         <w:t xml:space="preserve"> tag &amp;</w:t>
       </w:r>
       <w:proofErr w:type="spellStart"/>
-      <w:r>
-        <w:t>lt;em&amp;gt</w:t>
+      <w:proofErr w:type="gramStart"/>
+      <w:r>
+        <w:t>lt;em</w:t>
+      </w:r>
+      <w:proofErr w:type="gramEnd"/>
+      <w:r>
+        <w:t>&amp;gt</w:t>
       </w:r>
       <w:proofErr w:type="spellEnd"/>
       <w:r>
@@ -1236,8 +1330,13 @@
         <w:t xml:space="preserve"> tag &amp;</w:t>
       </w:r>
       <w:proofErr w:type="spellStart"/>
-      <w:r>
-        <w:t>lt;u&amp;gt</w:t>
+      <w:proofErr w:type="gramStart"/>
+      <w:r>
+        <w:t>lt;u</w:t>
+      </w:r>
+      <w:proofErr w:type="gramEnd"/>
+      <w:r>
+        <w:t>&amp;gt</w:t>
       </w:r>
       <w:proofErr w:type="spellEnd"/>
       <w:r>
@@ -1274,8 +1373,13 @@
         <w:t xml:space="preserve"> tag &amp;</w:t>
       </w:r>
       <w:proofErr w:type="spellStart"/>
-      <w:r>
-        <w:t>lt;strike&amp;gt</w:t>
+      <w:proofErr w:type="gramStart"/>
+      <w:r>
+        <w:t>lt;strike</w:t>
+      </w:r>
+      <w:proofErr w:type="gramEnd"/>
+      <w:r>
+        <w:t>&amp;gt</w:t>
       </w:r>
       <w:proofErr w:type="spellEnd"/>
       <w:r>
@@ -1362,7 +1466,7 @@
                     <pic:cNvPicPr/>
                   </pic:nvPicPr>
                   <pic:blipFill>
-                    <a:blip r:embed="rId13"/>
+                    <a:blip r:embed="rId14"/>
                     <a:stretch>
                       <a:fillRect/>
                     </a:stretch>
@@ -1395,8 +1499,13 @@
         <w:t>br</w:t>
       </w:r>
       <w:proofErr w:type="spellEnd"/>
-      <w:r>
-        <w:t>&gt;,this code make symbol of pound</w:t>
+      <w:proofErr w:type="gramStart"/>
+      <w:r>
+        <w:t>&gt;,this</w:t>
+      </w:r>
+      <w:proofErr w:type="gramEnd"/>
+      <w:r>
+        <w:t xml:space="preserve"> code make symbol of pound</w:t>
       </w:r>
     </w:p>
     <w:p>
@@ -1408,8 +1517,13 @@
         <w:t>br</w:t>
       </w:r>
       <w:proofErr w:type="spellEnd"/>
-      <w:r>
-        <w:t>&gt;,this code make symbol of euro</w:t>
+      <w:proofErr w:type="gramStart"/>
+      <w:r>
+        <w:t>&gt;,this</w:t>
+      </w:r>
+      <w:proofErr w:type="gramEnd"/>
+      <w:r>
+        <w:t xml:space="preserve"> code make symbol of euro</w:t>
       </w:r>
     </w:p>
     <w:p>
@@ -1421,8 +1535,13 @@
         <w:t>br</w:t>
       </w:r>
       <w:proofErr w:type="spellEnd"/>
-      <w:r>
-        <w:t xml:space="preserve">&gt;,this code make symbol of </w:t>
+      <w:proofErr w:type="gramStart"/>
+      <w:r>
+        <w:t>&gt;,this</w:t>
+      </w:r>
+      <w:proofErr w:type="gramEnd"/>
+      <w:r>
+        <w:t xml:space="preserve"> code make symbol of </w:t>
       </w:r>
       <w:proofErr w:type="spellStart"/>
       <w:r>
@@ -1439,8 +1558,13 @@
         <w:t>br</w:t>
       </w:r>
       <w:proofErr w:type="spellEnd"/>
-      <w:r>
-        <w:t>&gt;,this code make symbol of registered</w:t>
+      <w:proofErr w:type="gramStart"/>
+      <w:r>
+        <w:t>&gt;,this</w:t>
+      </w:r>
+      <w:proofErr w:type="gramEnd"/>
+      <w:r>
+        <w:t xml:space="preserve"> code make symbol of registered</w:t>
       </w:r>
     </w:p>
     <w:p>
@@ -1452,8 +1576,13 @@
         <w:t>br</w:t>
       </w:r>
       <w:proofErr w:type="spellEnd"/>
-      <w:r>
-        <w:t>&gt;,this code make symbol of trademark</w:t>
+      <w:proofErr w:type="gramStart"/>
+      <w:r>
+        <w:t>&gt;,this</w:t>
+      </w:r>
+      <w:proofErr w:type="gramEnd"/>
+      <w:r>
+        <w:t xml:space="preserve"> code make symbol of trademark</w:t>
       </w:r>
     </w:p>
     <w:p>
@@ -1532,7 +1661,7 @@
                     <pic:cNvPicPr/>
                   </pic:nvPicPr>
                   <pic:blipFill>
-                    <a:blip r:embed="rId14"/>
+                    <a:blip r:embed="rId15"/>
                     <a:stretch>
                       <a:fillRect/>
                     </a:stretch>
@@ -1638,7 +1767,7 @@
                     <pic:cNvPicPr/>
                   </pic:nvPicPr>
                   <pic:blipFill>
-                    <a:blip r:embed="rId15"/>
+                    <a:blip r:embed="rId16"/>
                     <a:stretch>
                       <a:fillRect/>
                     </a:stretch>
@@ -1756,7 +1885,7 @@
                     <pic:cNvPicPr/>
                   </pic:nvPicPr>
                   <pic:blipFill>
-                    <a:blip r:embed="rId16"/>
+                    <a:blip r:embed="rId17"/>
                     <a:stretch>
                       <a:fillRect/>
                     </a:stretch>
@@ -1782,6 +1911,7 @@
         <w:t xml:space="preserve">-appear font using red </w:t>
       </w:r>
       <w:proofErr w:type="spellStart"/>
+      <w:proofErr w:type="gramStart"/>
       <w:r>
         <w:t>color</w:t>
       </w:r>
@@ -1789,6 +1919,7 @@
         <w:t>,background</w:t>
       </w:r>
       <w:proofErr w:type="spellEnd"/>
+      <w:proofErr w:type="gramEnd"/>
       <w:r>
         <w:t xml:space="preserve"> aqua </w:t>
       </w:r>
@@ -1848,7 +1979,15 @@
         <w:t>Font Color: &lt;font&gt; tag to set text color—one with a named color ("red") and one with a hexadecimal color code (#FF0000 for red).</w:t>
       </w:r>
       <w:r>
-        <w:t>so it appear same color</w:t>
+        <w:t xml:space="preserve">so it </w:t>
+      </w:r>
+      <w:proofErr w:type="gramStart"/>
+      <w:r>
+        <w:t>appear</w:t>
+      </w:r>
+      <w:proofErr w:type="gramEnd"/>
+      <w:r>
+        <w:t xml:space="preserve"> same color</w:t>
       </w:r>
     </w:p>
     <w:p/>
@@ -1925,7 +2064,7 @@
                     <pic:cNvPicPr/>
                   </pic:nvPicPr>
                   <pic:blipFill>
-                    <a:blip r:embed="rId17"/>
+                    <a:blip r:embed="rId18"/>
                     <a:stretch>
                       <a:fillRect/>
                     </a:stretch>
@@ -1951,7 +2090,15 @@
         <w:t>-</w:t>
       </w:r>
       <w:r>
-        <w:t>there is 2 method to input picture ,first using &lt;</w:t>
+        <w:t xml:space="preserve">there is 2 method to input </w:t>
+      </w:r>
+      <w:proofErr w:type="gramStart"/>
+      <w:r>
+        <w:t>picture ,first</w:t>
+      </w:r>
+      <w:proofErr w:type="gramEnd"/>
+      <w:r>
+        <w:t xml:space="preserve"> using &lt;</w:t>
       </w:r>
       <w:proofErr w:type="spellStart"/>
       <w:r>
@@ -1999,10 +2146,12 @@
         <w:t xml:space="preserve"> “path location”&gt; it will work if your image location is in the sub folder of html </w:t>
       </w:r>
       <w:proofErr w:type="spellStart"/>
+      <w:proofErr w:type="gramStart"/>
       <w:r>
         <w:t>file,which</w:t>
       </w:r>
       <w:proofErr w:type="spellEnd"/>
+      <w:proofErr w:type="gramEnd"/>
       <w:r>
         <w:t xml:space="preserve"> you must type </w:t>
       </w:r>
@@ -2040,7 +2189,23 @@
           <w:bCs/>
         </w:rPr>
         <w:lastRenderedPageBreak/>
-        <w:t>Practical Section 10 : Link</w:t>
+        <w:t xml:space="preserve">Practical Section </w:t>
+      </w:r>
+      <w:proofErr w:type="gramStart"/>
+      <w:r>
+        <w:rPr>
+          <w:b/>
+          <w:bCs/>
+        </w:rPr>
+        <w:t>10 :</w:t>
+      </w:r>
+      <w:proofErr w:type="gramEnd"/>
+      <w:r>
+        <w:rPr>
+          <w:b/>
+          <w:bCs/>
+        </w:rPr>
+        <w:t xml:space="preserve"> Link</w:t>
       </w:r>
     </w:p>
     <w:p>
@@ -2088,7 +2253,7 @@
                     <pic:cNvPicPr/>
                   </pic:nvPicPr>
                   <pic:blipFill>
-                    <a:blip r:embed="rId18"/>
+                    <a:blip r:embed="rId19"/>
                     <a:stretch>
                       <a:fillRect/>
                     </a:stretch>
@@ -2133,7 +2298,7 @@
                     <pic:cNvPicPr/>
                   </pic:nvPicPr>
                   <pic:blipFill>
-                    <a:blip r:embed="rId19"/>
+                    <a:blip r:embed="rId20"/>
                     <a:stretch>
                       <a:fillRect/>
                     </a:stretch>
@@ -2219,8 +2384,13 @@
         <w:t>same directory</w:t>
       </w:r>
       <w:r>
-        <w:t xml:space="preserve"> where it save</w:t>
-      </w:r>
+        <w:t xml:space="preserve"> where it </w:t>
+      </w:r>
+      <w:proofErr w:type="gramStart"/>
+      <w:r>
+        <w:t>save</w:t>
+      </w:r>
+      <w:proofErr w:type="gramEnd"/>
       <w:r>
         <w:t>.</w:t>
       </w:r>
@@ -2302,7 +2472,7 @@
       <w:r>
         <w:t xml:space="preserve">Display an image that contains a link to </w:t>
       </w:r>
-      <w:hyperlink r:id="rId20" w:history="1">
+      <w:hyperlink r:id="rId21" w:history="1">
         <w:r>
           <w:rPr>
             <w:rStyle w:val="Hyperlink"/>
@@ -2335,7 +2505,7 @@
                     <pic:cNvPicPr/>
                   </pic:nvPicPr>
                   <pic:blipFill>
-                    <a:blip r:embed="rId21"/>
+                    <a:blip r:embed="rId22"/>
                     <a:stretch>
                       <a:fillRect/>
                     </a:stretch>
@@ -2378,7 +2548,23 @@
           <w:b/>
           <w:bCs/>
         </w:rPr>
-        <w:t>Practical Section 11 : Table and Table Formatting</w:t>
+        <w:t xml:space="preserve">Practical Section </w:t>
+      </w:r>
+      <w:proofErr w:type="gramStart"/>
+      <w:r>
+        <w:rPr>
+          <w:b/>
+          <w:bCs/>
+        </w:rPr>
+        <w:t>11 :</w:t>
+      </w:r>
+      <w:proofErr w:type="gramEnd"/>
+      <w:r>
+        <w:rPr>
+          <w:b/>
+          <w:bCs/>
+        </w:rPr>
+        <w:t xml:space="preserve"> Table and Table Formatting</w:t>
       </w:r>
     </w:p>
     <w:p>
@@ -2426,7 +2612,7 @@
                     <pic:cNvPicPr/>
                   </pic:nvPicPr>
                   <pic:blipFill>
-                    <a:blip r:embed="rId22"/>
+                    <a:blip r:embed="rId23"/>
                     <a:stretch>
                       <a:fillRect/>
                     </a:stretch>
@@ -2498,7 +2684,7 @@
                     <pic:cNvPicPr/>
                   </pic:nvPicPr>
                   <pic:blipFill>
-                    <a:blip r:embed="rId23"/>
+                    <a:blip r:embed="rId24"/>
                     <a:stretch>
                       <a:fillRect/>
                     </a:stretch>
@@ -2897,7 +3083,7 @@
                     <pic:cNvPicPr/>
                   </pic:nvPicPr>
                   <pic:blipFill>
-                    <a:blip r:embed="rId24"/>
+                    <a:blip r:embed="rId25"/>
                     <a:stretch>
                       <a:fillRect/>
                     </a:stretch>
@@ -2964,7 +3150,7 @@
                     <pic:cNvPicPr/>
                   </pic:nvPicPr>
                   <pic:blipFill>
-                    <a:blip r:embed="rId25"/>
+                    <a:blip r:embed="rId26"/>
                     <a:stretch>
                       <a:fillRect/>
                     </a:stretch>
@@ -3058,7 +3244,7 @@
                     <pic:cNvPicPr/>
                   </pic:nvPicPr>
                   <pic:blipFill>
-                    <a:blip r:embed="rId26"/>
+                    <a:blip r:embed="rId27"/>
                     <a:stretch>
                       <a:fillRect/>
                     </a:stretch>
@@ -3086,11 +3272,16 @@
       <w:r>
         <w:t>-</w:t>
       </w:r>
+      <w:proofErr w:type="gramStart"/>
       <w:r>
         <w:t xml:space="preserve">If </w:t>
       </w:r>
       <w:r>
-        <w:t xml:space="preserve"> % symbol from the height and width attributes</w:t>
+        <w:t xml:space="preserve"> %</w:t>
+      </w:r>
+      <w:proofErr w:type="gramEnd"/>
+      <w:r>
+        <w:t xml:space="preserve"> symbol from the height and width attributes</w:t>
       </w:r>
       <w:r>
         <w:t xml:space="preserve"> is gone</w:t>
@@ -3152,7 +3343,7 @@
                     <pic:cNvPicPr/>
                   </pic:nvPicPr>
                   <pic:blipFill>
-                    <a:blip r:embed="rId27"/>
+                    <a:blip r:embed="rId28"/>
                     <a:stretch>
                       <a:fillRect/>
                     </a:stretch>
@@ -3244,7 +3435,7 @@
                     <pic:cNvPicPr/>
                   </pic:nvPicPr>
                   <pic:blipFill>
-                    <a:blip r:embed="rId28"/>
+                    <a:blip r:embed="rId29"/>
                     <a:stretch>
                       <a:fillRect/>
                     </a:stretch>
@@ -3334,7 +3525,7 @@
                     <pic:cNvPicPr/>
                   </pic:nvPicPr>
                   <pic:blipFill>
-                    <a:blip r:embed="rId29"/>
+                    <a:blip r:embed="rId30"/>
                     <a:stretch>
                       <a:fillRect/>
                     </a:stretch>
@@ -3438,7 +3629,7 @@
                     <pic:cNvPicPr/>
                   </pic:nvPicPr>
                   <pic:blipFill>
-                    <a:blip r:embed="rId30"/>
+                    <a:blip r:embed="rId31"/>
                     <a:stretch>
                       <a:fillRect/>
                     </a:stretch>
@@ -3577,7 +3768,7 @@
                     <pic:cNvPicPr/>
                   </pic:nvPicPr>
                   <pic:blipFill>
-                    <a:blip r:embed="rId31"/>
+                    <a:blip r:embed="rId32"/>
                     <a:stretch>
                       <a:fillRect/>
                     </a:stretch>
@@ -3606,7 +3797,15 @@
         <w:t>-</w:t>
       </w:r>
       <w:r>
-        <w:t xml:space="preserve">it affect in first row first column with different </w:t>
+        <w:t xml:space="preserve">it </w:t>
+      </w:r>
+      <w:proofErr w:type="gramStart"/>
+      <w:r>
+        <w:t>affect</w:t>
+      </w:r>
+      <w:proofErr w:type="gramEnd"/>
+      <w:r>
+        <w:t xml:space="preserve"> in first row first column with different </w:t>
       </w:r>
       <w:r>
         <w:t>style font</w:t>
@@ -3670,7 +3869,7 @@
                     <pic:cNvPicPr/>
                   </pic:nvPicPr>
                   <pic:blipFill>
-                    <a:blip r:embed="rId32">
+                    <a:blip r:embed="rId33">
                       <a:extLst>
                         <a:ext uri="{28A0092B-C50C-407E-A947-70E740481C1C}">
                           <a14:useLocalDpi xmlns:a14="http://schemas.microsoft.com/office/drawing/2010/main" val="0"/>
@@ -3798,7 +3997,15 @@
       </w:r>
       <w:proofErr w:type="spellEnd"/>
       <w:r>
-        <w:t xml:space="preserve"> align="right" </w:t>
+        <w:t xml:space="preserve"> </w:t>
+      </w:r>
+      <w:proofErr w:type="gramStart"/>
+      <w:r>
+        <w:t>align</w:t>
+      </w:r>
+      <w:proofErr w:type="gramEnd"/>
+      <w:r>
+        <w:t xml:space="preserve">="right" </w:t>
       </w:r>
       <w:proofErr w:type="spellStart"/>
       <w:r>
@@ -4049,7 +4256,7 @@
                     <pic:cNvPicPr/>
                   </pic:nvPicPr>
                   <pic:blipFill>
-                    <a:blip r:embed="rId33"/>
+                    <a:blip r:embed="rId34"/>
                     <a:stretch>
                       <a:fillRect/>
                     </a:stretch>
@@ -4147,7 +4354,15 @@
       </w:r>
       <w:proofErr w:type="spellEnd"/>
       <w:r>
-        <w:t xml:space="preserve"> align="right" </w:t>
+        <w:t xml:space="preserve"> </w:t>
+      </w:r>
+      <w:proofErr w:type="gramStart"/>
+      <w:r>
+        <w:t>align</w:t>
+      </w:r>
+      <w:proofErr w:type="gramEnd"/>
+      <w:r>
+        <w:t xml:space="preserve">="right" </w:t>
       </w:r>
       <w:proofErr w:type="spellStart"/>
       <w:r>
@@ -4438,7 +4653,7 @@
                     <pic:cNvPicPr/>
                   </pic:nvPicPr>
                   <pic:blipFill>
-                    <a:blip r:embed="rId34"/>
+                    <a:blip r:embed="rId35"/>
                     <a:stretch>
                       <a:fillRect/>
                     </a:stretch>
@@ -4510,7 +4725,7 @@
                     <pic:cNvPicPr/>
                   </pic:nvPicPr>
                   <pic:blipFill>
-                    <a:blip r:embed="rId35"/>
+                    <a:blip r:embed="rId36"/>
                     <a:stretch>
                       <a:fillRect/>
                     </a:stretch>
@@ -4661,7 +4876,7 @@
                     <pic:cNvPicPr/>
                   </pic:nvPicPr>
                   <pic:blipFill>
-                    <a:blip r:embed="rId36"/>
+                    <a:blip r:embed="rId37"/>
                     <a:stretch>
                       <a:fillRect/>
                     </a:stretch>
@@ -4730,7 +4945,23 @@
           <w:bCs/>
         </w:rPr>
         <w:lastRenderedPageBreak/>
-        <w:t>Practical Section 12 : Working with Forms in HTML</w:t>
+        <w:t xml:space="preserve">Practical Section </w:t>
+      </w:r>
+      <w:proofErr w:type="gramStart"/>
+      <w:r>
+        <w:rPr>
+          <w:b/>
+          <w:bCs/>
+        </w:rPr>
+        <w:t>12 :</w:t>
+      </w:r>
+      <w:proofErr w:type="gramEnd"/>
+      <w:r>
+        <w:rPr>
+          <w:b/>
+          <w:bCs/>
+        </w:rPr>
+        <w:t xml:space="preserve"> Working with Forms in HTML</w:t>
       </w:r>
     </w:p>
     <w:p>
@@ -4778,7 +5009,7 @@
                     <pic:cNvPicPr/>
                   </pic:nvPicPr>
                   <pic:blipFill>
-                    <a:blip r:embed="rId37"/>
+                    <a:blip r:embed="rId38"/>
                     <a:stretch>
                       <a:fillRect/>
                     </a:stretch>
@@ -4810,13 +5041,21 @@
         <w:t>-</w:t>
       </w:r>
       <w:r>
-        <w:t xml:space="preserve"> the POST method to submit data to "gambar.html." The form includes a heading labeled "FORM," a text input field for users to enter their name with a default value of "Enter your name here," a checkbox asking if the user is a student, and three radio buttons to select their age range (10-15, 16-20, or 21-25).</w:t>
+        <w:t xml:space="preserve"> the POST method to submit data to "gambar.html." The form includes a heading labeled "FORM," a text input field for users to enter their name with a default value of "Enter your name here," a checkbox asking if the user is a student, and three radio buttons to select their age range (10-15, 16-20, or 21-25</w:t>
+      </w:r>
+      <w:proofErr w:type="gramStart"/>
+      <w:r>
+        <w:t>).</w:t>
       </w:r>
       <w:r>
         <w:t>T</w:t>
       </w:r>
       <w:r>
-        <w:t>here are "send" and "clear" buttons for submitting and resetting the form fields, respectively.</w:t>
+        <w:t>here</w:t>
+      </w:r>
+      <w:proofErr w:type="gramEnd"/>
+      <w:r>
+        <w:t xml:space="preserve"> are "send" and "clear" buttons for submitting and resetting the form fields, respectively.</w:t>
       </w:r>
     </w:p>
     <w:p>
@@ -4850,6 +5089,9 @@
         <w:ind w:left="360"/>
       </w:pPr>
       <w:r>
+        <w:rPr>
+          <w:noProof/>
+        </w:rPr>
         <w:drawing>
           <wp:inline distT="0" distB="0" distL="0" distR="0" wp14:anchorId="39BDC5F7" wp14:editId="240B6734">
             <wp:extent cx="2377440" cy="2974026"/>
@@ -4866,7 +5108,7 @@
                     <pic:cNvPicPr/>
                   </pic:nvPicPr>
                   <pic:blipFill>
-                    <a:blip r:embed="rId38"/>
+                    <a:blip r:embed="rId39"/>
                     <a:stretch>
                       <a:fillRect/>
                     </a:stretch>
@@ -4898,10 +5140,18 @@
         <w:t xml:space="preserve">&lt;input type="text" name="address" size="30" value="Enter your address here"&gt; field </w:t>
       </w:r>
       <w:r>
-        <w:t xml:space="preserve">is to </w:t>
-      </w:r>
-      <w:r>
-        <w:t xml:space="preserve"> input their address in addition to their name.</w:t>
+        <w:t xml:space="preserve">is </w:t>
+      </w:r>
+      <w:proofErr w:type="gramStart"/>
+      <w:r>
+        <w:t xml:space="preserve">to </w:t>
+      </w:r>
+      <w:r>
+        <w:t xml:space="preserve"> input</w:t>
+      </w:r>
+      <w:proofErr w:type="gramEnd"/>
+      <w:r>
+        <w:t xml:space="preserve"> their address in addition to their name.</w:t>
       </w:r>
     </w:p>
     <w:p>
@@ -4935,6 +5185,9 @@
         <w:ind w:left="360"/>
       </w:pPr>
       <w:r>
+        <w:rPr>
+          <w:noProof/>
+        </w:rPr>
         <w:drawing>
           <wp:inline distT="0" distB="0" distL="0" distR="0" wp14:anchorId="4DC1CA67" wp14:editId="282E08C3">
             <wp:extent cx="2453640" cy="3276507"/>
@@ -4951,7 +5204,7 @@
                     <pic:cNvPicPr/>
                   </pic:nvPicPr>
                   <pic:blipFill>
-                    <a:blip r:embed="rId39"/>
+                    <a:blip r:embed="rId40"/>
                     <a:stretch>
                       <a:fillRect/>
                     </a:stretch>
@@ -4979,6 +5232,7 @@
       <w:r>
         <w:t>-</w:t>
       </w:r>
+      <w:proofErr w:type="gramStart"/>
       <w:r>
         <w:t xml:space="preserve">yes </w:t>
       </w:r>
@@ -4986,7 +5240,11 @@
         <w:t>,</w:t>
       </w:r>
       <w:r>
-        <w:t>there is a new section  captures what vehicles do users own. This section comprises three check boxes that enable users to select one or more (bike, car, boat).</w:t>
+        <w:t>there</w:t>
+      </w:r>
+      <w:proofErr w:type="gramEnd"/>
+      <w:r>
+        <w:t xml:space="preserve"> is a new section  captures what vehicles do users own. This section comprises three check boxes that enable users to select one or more (bike, car, boat).</w:t>
       </w:r>
       <w:r>
         <w:t>and default is checked “I have a bike”</w:t>
@@ -5031,6 +5289,9 @@
         <w:ind w:left="360"/>
       </w:pPr>
       <w:r>
+        <w:rPr>
+          <w:noProof/>
+        </w:rPr>
         <w:drawing>
           <wp:inline distT="0" distB="0" distL="0" distR="0" wp14:anchorId="71436C31" wp14:editId="368A6430">
             <wp:extent cx="2680343" cy="2910840"/>
@@ -5047,7 +5308,7 @@
                     <pic:cNvPicPr/>
                   </pic:nvPicPr>
                   <pic:blipFill>
-                    <a:blip r:embed="rId40"/>
+                    <a:blip r:embed="rId41"/>
                     <a:stretch>
                       <a:fillRect/>
                     </a:stretch>
@@ -5081,12 +5342,17 @@
       </w:r>
       <w:proofErr w:type="spellStart"/>
       <w:r>
-        <w:t>plane."</w:t>
+        <w:t>plane.</w:t>
+      </w:r>
+      <w:proofErr w:type="gramStart"/>
+      <w:r>
+        <w:t>"</w:t>
       </w:r>
       <w:r>
         <w:t>,and</w:t>
       </w:r>
       <w:proofErr w:type="spellEnd"/>
+      <w:proofErr w:type="gramEnd"/>
       <w:r>
         <w:t xml:space="preserve"> it checked on plane</w:t>
       </w:r>
@@ -5105,14 +5371,25 @@
         </w:numPr>
       </w:pPr>
       <w:r>
-        <w:t>Note here what the code snippet in step 17 means (how it works).(question No. 34) Write your answer below.</w:t>
-      </w:r>
-    </w:p>
-    <w:p>
-      <w:pPr>
-        <w:ind w:left="360"/>
-      </w:pPr>
-      <w:r>
+        <w:t>Note here what the code snippet in step 17 means (how it works</w:t>
+      </w:r>
+      <w:proofErr w:type="gramStart"/>
+      <w:r>
+        <w:t>).(</w:t>
+      </w:r>
+      <w:proofErr w:type="gramEnd"/>
+      <w:r>
+        <w:t>question No. 34) Write your answer below.</w:t>
+      </w:r>
+    </w:p>
+    <w:p>
+      <w:pPr>
+        <w:ind w:left="360"/>
+      </w:pPr>
+      <w:r>
+        <w:rPr>
+          <w:noProof/>
+        </w:rPr>
         <w:drawing>
           <wp:inline distT="0" distB="0" distL="0" distR="0" wp14:anchorId="7921C4CE" wp14:editId="19F9FE39">
             <wp:extent cx="2636520" cy="3558958"/>
@@ -5129,7 +5406,7 @@
                     <pic:cNvPicPr/>
                   </pic:nvPicPr>
                   <pic:blipFill>
-                    <a:blip r:embed="rId41"/>
+                    <a:blip r:embed="rId42"/>
                     <a:stretch>
                       <a:fillRect/>
                     </a:stretch>
@@ -5184,6 +5461,9 @@
         </w:numPr>
       </w:pPr>
       <w:r>
+        <w:rPr>
+          <w:noProof/>
+        </w:rPr>
         <w:drawing>
           <wp:anchor distT="0" distB="0" distL="114300" distR="114300" simplePos="0" relativeHeight="251659264" behindDoc="0" locked="0" layoutInCell="1" allowOverlap="1" wp14:anchorId="7EE80B91" wp14:editId="4141E43F">
             <wp:simplePos x="0" y="0"/>
@@ -5208,7 +5488,7 @@
                     <pic:cNvPicPr/>
                   </pic:nvPicPr>
                   <pic:blipFill>
-                    <a:blip r:embed="rId42">
+                    <a:blip r:embed="rId43">
                       <a:extLst>
                         <a:ext uri="{28A0092B-C50C-407E-A947-70E740481C1C}">
                           <a14:useLocalDpi xmlns:a14="http://schemas.microsoft.com/office/drawing/2010/main" val="0"/>
@@ -5324,6 +5604,7 @@
         <w:t>&lt;option value="Indonesia" selected&gt;</w:t>
       </w:r>
       <w:proofErr w:type="spellStart"/>
+      <w:proofErr w:type="gramStart"/>
       <w:r>
         <w:t>Indonesia</w:t>
       </w:r>
@@ -5331,6 +5612,7 @@
         <w:t>,so</w:t>
       </w:r>
       <w:proofErr w:type="spellEnd"/>
+      <w:proofErr w:type="gramEnd"/>
       <w:r>
         <w:t xml:space="preserve"> if we open the </w:t>
       </w:r>
@@ -5373,6 +5655,9 @@
         <w:ind w:left="360"/>
       </w:pPr>
       <w:r>
+        <w:rPr>
+          <w:noProof/>
+        </w:rPr>
         <w:drawing>
           <wp:inline distT="0" distB="0" distL="0" distR="0" wp14:anchorId="5A7052DE" wp14:editId="41D3F34D">
             <wp:extent cx="3259667" cy="3383191"/>
@@ -5389,7 +5674,7 @@
                     <pic:cNvPicPr/>
                   </pic:nvPicPr>
                   <pic:blipFill>
-                    <a:blip r:embed="rId43"/>
+                    <a:blip r:embed="rId44"/>
                     <a:stretch>
                       <a:fillRect/>
                     </a:stretch>
@@ -5435,6 +5720,9 @@
         </w:numPr>
       </w:pPr>
       <w:r>
+        <w:rPr>
+          <w:noProof/>
+        </w:rPr>
         <w:drawing>
           <wp:anchor distT="0" distB="0" distL="114300" distR="114300" simplePos="0" relativeHeight="251660288" behindDoc="0" locked="0" layoutInCell="1" allowOverlap="1" wp14:anchorId="05BCB77B" wp14:editId="5861EF21">
             <wp:simplePos x="0" y="0"/>
@@ -5459,7 +5747,7 @@
                     <pic:cNvPicPr/>
                   </pic:nvPicPr>
                   <pic:blipFill>
-                    <a:blip r:embed="rId44">
+                    <a:blip r:embed="rId45">
                       <a:extLst>
                         <a:ext uri="{28A0092B-C50C-407E-A947-70E740481C1C}">
                           <a14:useLocalDpi xmlns:a14="http://schemas.microsoft.com/office/drawing/2010/main" val="0"/>
@@ -5564,7 +5852,15 @@
         <w:t xml:space="preserve"> </w:t>
       </w:r>
       <w:r>
-        <w:t>A text are to allow users to enter longer comments. This is created using the &lt;</w:t>
+        <w:t xml:space="preserve">A text </w:t>
+      </w:r>
+      <w:proofErr w:type="gramStart"/>
+      <w:r>
+        <w:t>are</w:t>
+      </w:r>
+      <w:proofErr w:type="gramEnd"/>
+      <w:r>
+        <w:t xml:space="preserve"> to allow users to enter longer comments. This is created using the &lt;</w:t>
       </w:r>
       <w:proofErr w:type="spellStart"/>
       <w:r>
@@ -5575,6 +5871,7 @@
         <w:t xml:space="preserve">&gt; </w:t>
       </w:r>
       <w:proofErr w:type="spellStart"/>
+      <w:proofErr w:type="gramStart"/>
       <w:r>
         <w:t>tag.</w:t>
       </w:r>
@@ -5582,6 +5879,7 @@
         <w:t>Added</w:t>
       </w:r>
       <w:proofErr w:type="spellEnd"/>
+      <w:proofErr w:type="gramEnd"/>
       <w:r>
         <w:t xml:space="preserve"> for user comments, providing more space for longer text input</w:t>
       </w:r>
@@ -5613,7 +5911,15 @@
         <w:t xml:space="preserve"> </w:t>
       </w:r>
       <w:r>
-        <w:t>A text are to allow users to enter longer comments. This is created using the &lt;</w:t>
+        <w:t xml:space="preserve">A text </w:t>
+      </w:r>
+      <w:proofErr w:type="gramStart"/>
+      <w:r>
+        <w:t>are</w:t>
+      </w:r>
+      <w:proofErr w:type="gramEnd"/>
+      <w:r>
+        <w:t xml:space="preserve"> to allow users to enter longer comments. This is created using the &lt;</w:t>
       </w:r>
       <w:proofErr w:type="spellStart"/>
       <w:r>
@@ -5624,6 +5930,7 @@
         <w:t xml:space="preserve">&gt; </w:t>
       </w:r>
       <w:proofErr w:type="spellStart"/>
+      <w:proofErr w:type="gramStart"/>
       <w:r>
         <w:t>tag.</w:t>
       </w:r>
@@ -5631,6 +5938,7 @@
         <w:t>Added</w:t>
       </w:r>
       <w:proofErr w:type="spellEnd"/>
+      <w:proofErr w:type="gramEnd"/>
       <w:r>
         <w:t xml:space="preserve"> for user comments, providing more space for longer text input</w:t>
       </w:r>
@@ -5692,6 +6000,9 @@
         <w:t xml:space="preserve"> </w:t>
       </w:r>
       <w:r>
+        <w:rPr>
+          <w:noProof/>
+        </w:rPr>
         <w:drawing>
           <wp:inline distT="0" distB="0" distL="0" distR="0" wp14:anchorId="61D6346E" wp14:editId="711F269D">
             <wp:extent cx="2557764" cy="3826933"/>
@@ -5708,7 +6019,7 @@
                     <pic:cNvPicPr/>
                   </pic:nvPicPr>
                   <pic:blipFill>
-                    <a:blip r:embed="rId45"/>
+                    <a:blip r:embed="rId46"/>
                     <a:stretch>
                       <a:fillRect/>
                     </a:stretch>
@@ -5737,6 +6048,9 @@
         </w:rPr>
       </w:pPr>
       <w:r>
+        <w:rPr>
+          <w:noProof/>
+        </w:rPr>
         <w:drawing>
           <wp:anchor distT="0" distB="0" distL="114300" distR="114300" simplePos="0" relativeHeight="251661312" behindDoc="0" locked="0" layoutInCell="1" allowOverlap="1" wp14:anchorId="5ADFD66D" wp14:editId="3BBA8A2E">
             <wp:simplePos x="0" y="0"/>
@@ -5761,7 +6075,7 @@
                     <pic:cNvPicPr/>
                   </pic:nvPicPr>
                   <pic:blipFill>
-                    <a:blip r:embed="rId46">
+                    <a:blip r:embed="rId47">
                       <a:extLst>
                         <a:ext uri="{28A0092B-C50C-407E-A947-70E740481C1C}">
                           <a14:useLocalDpi xmlns:a14="http://schemas.microsoft.com/office/drawing/2010/main" val="0"/>
@@ -5885,7 +6199,7 @@
       <w:pPr>
         <w:ind w:left="360"/>
       </w:pPr>
-      <w:hyperlink r:id="rId47" w:history="1">
+      <w:hyperlink r:id="rId48" w:history="1">
         <w:r>
           <w:rPr>
             <w:rStyle w:val="Hyperlink"/>
@@ -5910,11 +6224,16 @@
         <w:t>the differences between the GET and POST methods</w:t>
       </w:r>
       <w:r>
-        <w:t xml:space="preserve"> is </w:t>
+        <w:t xml:space="preserve"> </w:t>
+      </w:r>
+      <w:proofErr w:type="gramStart"/>
+      <w:r>
+        <w:t xml:space="preserve">is </w:t>
       </w:r>
       <w:r>
         <w:t>;</w:t>
       </w:r>
+      <w:proofErr w:type="gramEnd"/>
     </w:p>
     <w:p>
       <w:pPr>
@@ -5954,6 +6273,23 @@
         <w:t xml:space="preserve"> form data would be appended to the URL as query parameters</w:t>
       </w:r>
     </w:p>
+    <w:p/>
+    <w:p>
+      <w:r>
+        <w:t>LINK GITHUB:</w:t>
+      </w:r>
+    </w:p>
+    <w:p>
+      <w:hyperlink r:id="rId49" w:history="1">
+        <w:r>
+          <w:rPr>
+            <w:rStyle w:val="Hyperlink"/>
+          </w:rPr>
+          <w:t>https://github.com/Majid5654/Semester-3/tree/master/Week1</w:t>
+        </w:r>
+      </w:hyperlink>
+    </w:p>
+    <w:p/>
     <w:p>
       <w:pPr>
         <w:ind w:left="360"/>
@@ -6820,6 +7156,7 @@
   <w:style w:type="character" w:default="1" w:styleId="DefaultParagraphFont">
     <w:name w:val="Default Paragraph Font"/>
     <w:uiPriority w:val="1"/>
+    <w:semiHidden/>
     <w:unhideWhenUsed/>
   </w:style>
   <w:style w:type="table" w:default="1" w:styleId="TableNormal">
